--- a/3Periodo/PerformanceSC/Atividade 4/Atividade 4  - Memória cache.docx
+++ b/3Periodo/PerformanceSC/Atividade 4/Atividade 4  - Memória cache.docx
@@ -268,6 +268,7 @@
         </w:rPr>
       </w:pPr>
       <w:proofErr w:type="spellStart"/>
+      <w:proofErr w:type="gramStart"/>
       <w:r>
         <w:rPr>
           <w:rFonts w:asciiTheme="majorHAnsi" w:hAnsiTheme="majorHAnsi" w:cstheme="majorHAnsi"/>
@@ -285,7 +286,17 @@
           <w:sz w:val="24"/>
           <w:szCs w:val="24"/>
         </w:rPr>
-        <w:t xml:space="preserve">  r0  1</w:t>
+        <w:t xml:space="preserve">  r</w:t>
+      </w:r>
+      <w:proofErr w:type="gramEnd"/>
+      <w:r>
+        <w:rPr>
+          <w:rFonts w:asciiTheme="majorHAnsi" w:hAnsiTheme="majorHAnsi" w:cstheme="majorHAnsi"/>
+          <w:bCs/>
+          <w:sz w:val="24"/>
+          <w:szCs w:val="24"/>
+        </w:rPr>
+        <w:t>0  1</w:t>
       </w:r>
       <w:r>
         <w:rPr>
@@ -328,6 +339,7 @@
         </w:rPr>
       </w:pPr>
       <w:proofErr w:type="spellStart"/>
+      <w:proofErr w:type="gramStart"/>
       <w:r>
         <w:rPr>
           <w:rFonts w:asciiTheme="majorHAnsi" w:hAnsiTheme="majorHAnsi" w:cstheme="majorHAnsi"/>
@@ -345,7 +357,17 @@
           <w:sz w:val="24"/>
           <w:szCs w:val="24"/>
         </w:rPr>
-        <w:t xml:space="preserve">  r2  9</w:t>
+        <w:t xml:space="preserve">  r</w:t>
+      </w:r>
+      <w:proofErr w:type="gramEnd"/>
+      <w:r>
+        <w:rPr>
+          <w:rFonts w:asciiTheme="majorHAnsi" w:hAnsiTheme="majorHAnsi" w:cstheme="majorHAnsi"/>
+          <w:bCs/>
+          <w:sz w:val="24"/>
+          <w:szCs w:val="24"/>
+        </w:rPr>
+        <w:t>2  9</w:t>
       </w:r>
       <w:r>
         <w:rPr>
@@ -378,6 +400,7 @@
         </w:rPr>
       </w:pPr>
       <w:proofErr w:type="spellStart"/>
+      <w:proofErr w:type="gramStart"/>
       <w:r>
         <w:rPr>
           <w:rFonts w:asciiTheme="majorHAnsi" w:hAnsiTheme="majorHAnsi" w:cstheme="majorHAnsi"/>
@@ -395,7 +418,17 @@
           <w:sz w:val="24"/>
           <w:szCs w:val="24"/>
         </w:rPr>
-        <w:t xml:space="preserve">  r3  1</w:t>
+        <w:t xml:space="preserve">  r</w:t>
+      </w:r>
+      <w:proofErr w:type="gramEnd"/>
+      <w:r>
+        <w:rPr>
+          <w:rFonts w:asciiTheme="majorHAnsi" w:hAnsiTheme="majorHAnsi" w:cstheme="majorHAnsi"/>
+          <w:bCs/>
+          <w:sz w:val="24"/>
+          <w:szCs w:val="24"/>
+        </w:rPr>
+        <w:t>3  1</w:t>
       </w:r>
       <w:r>
         <w:rPr>
@@ -428,6 +461,7 @@
         </w:rPr>
       </w:pPr>
       <w:proofErr w:type="spellStart"/>
+      <w:proofErr w:type="gramStart"/>
       <w:r>
         <w:rPr>
           <w:rFonts w:asciiTheme="majorHAnsi" w:hAnsiTheme="majorHAnsi" w:cstheme="majorHAnsi"/>
@@ -445,7 +479,17 @@
           <w:sz w:val="24"/>
           <w:szCs w:val="24"/>
         </w:rPr>
-        <w:t xml:space="preserve">  r3  0</w:t>
+        <w:t xml:space="preserve">  r</w:t>
+      </w:r>
+      <w:proofErr w:type="gramEnd"/>
+      <w:r>
+        <w:rPr>
+          <w:rFonts w:asciiTheme="majorHAnsi" w:hAnsiTheme="majorHAnsi" w:cstheme="majorHAnsi"/>
+          <w:bCs/>
+          <w:sz w:val="24"/>
+          <w:szCs w:val="24"/>
+        </w:rPr>
+        <w:t>3  0</w:t>
       </w:r>
       <w:r>
         <w:rPr>
@@ -478,6 +522,7 @@
         </w:rPr>
       </w:pPr>
       <w:proofErr w:type="spellStart"/>
+      <w:proofErr w:type="gramStart"/>
       <w:r>
         <w:rPr>
           <w:rFonts w:asciiTheme="majorHAnsi" w:hAnsiTheme="majorHAnsi" w:cstheme="majorHAnsi"/>
@@ -495,7 +540,17 @@
           <w:sz w:val="24"/>
           <w:szCs w:val="24"/>
         </w:rPr>
-        <w:t xml:space="preserve">  r0  8</w:t>
+        <w:t xml:space="preserve">  r</w:t>
+      </w:r>
+      <w:proofErr w:type="gramEnd"/>
+      <w:r>
+        <w:rPr>
+          <w:rFonts w:asciiTheme="majorHAnsi" w:hAnsiTheme="majorHAnsi" w:cstheme="majorHAnsi"/>
+          <w:bCs/>
+          <w:sz w:val="24"/>
+          <w:szCs w:val="24"/>
+        </w:rPr>
+        <w:t>0  8</w:t>
       </w:r>
       <w:r>
         <w:rPr>
@@ -529,6 +584,7 @@
         </w:rPr>
       </w:pPr>
       <w:proofErr w:type="spellStart"/>
+      <w:proofErr w:type="gramStart"/>
       <w:r>
         <w:rPr>
           <w:rFonts w:asciiTheme="majorHAnsi" w:hAnsiTheme="majorHAnsi" w:cstheme="majorHAnsi"/>
@@ -546,7 +602,17 @@
           <w:sz w:val="24"/>
           <w:szCs w:val="24"/>
         </w:rPr>
-        <w:t xml:space="preserve">  r2  2</w:t>
+        <w:t xml:space="preserve">  r</w:t>
+      </w:r>
+      <w:proofErr w:type="gramEnd"/>
+      <w:r>
+        <w:rPr>
+          <w:rFonts w:asciiTheme="majorHAnsi" w:hAnsiTheme="majorHAnsi" w:cstheme="majorHAnsi"/>
+          <w:bCs/>
+          <w:sz w:val="24"/>
+          <w:szCs w:val="24"/>
+        </w:rPr>
+        <w:t>2  2</w:t>
       </w:r>
       <w:r>
         <w:rPr>
@@ -579,6 +645,7 @@
         </w:rPr>
       </w:pPr>
       <w:proofErr w:type="spellStart"/>
+      <w:proofErr w:type="gramStart"/>
       <w:r>
         <w:rPr>
           <w:rFonts w:asciiTheme="majorHAnsi" w:hAnsiTheme="majorHAnsi" w:cstheme="majorHAnsi"/>
@@ -596,7 +663,17 @@
           <w:sz w:val="24"/>
           <w:szCs w:val="24"/>
         </w:rPr>
-        <w:t xml:space="preserve">  r3  3</w:t>
+        <w:t xml:space="preserve">  r</w:t>
+      </w:r>
+      <w:proofErr w:type="gramEnd"/>
+      <w:r>
+        <w:rPr>
+          <w:rFonts w:asciiTheme="majorHAnsi" w:hAnsiTheme="majorHAnsi" w:cstheme="majorHAnsi"/>
+          <w:bCs/>
+          <w:sz w:val="24"/>
+          <w:szCs w:val="24"/>
+        </w:rPr>
+        <w:t>3  3</w:t>
       </w:r>
       <w:r>
         <w:rPr>
@@ -629,6 +706,7 @@
         </w:rPr>
       </w:pPr>
       <w:proofErr w:type="spellStart"/>
+      <w:proofErr w:type="gramStart"/>
       <w:r>
         <w:rPr>
           <w:rFonts w:asciiTheme="majorHAnsi" w:hAnsiTheme="majorHAnsi" w:cstheme="majorHAnsi"/>
@@ -646,7 +724,17 @@
           <w:sz w:val="24"/>
           <w:szCs w:val="24"/>
         </w:rPr>
-        <w:t xml:space="preserve">  r1  9</w:t>
+        <w:t xml:space="preserve">  r</w:t>
+      </w:r>
+      <w:proofErr w:type="gramEnd"/>
+      <w:r>
+        <w:rPr>
+          <w:rFonts w:asciiTheme="majorHAnsi" w:hAnsiTheme="majorHAnsi" w:cstheme="majorHAnsi"/>
+          <w:bCs/>
+          <w:sz w:val="24"/>
+          <w:szCs w:val="24"/>
+        </w:rPr>
+        <w:t>1  9</w:t>
       </w:r>
       <w:r>
         <w:rPr>
@@ -679,6 +767,7 @@
         </w:rPr>
       </w:pPr>
       <w:proofErr w:type="spellStart"/>
+      <w:proofErr w:type="gramStart"/>
       <w:r>
         <w:rPr>
           <w:rFonts w:asciiTheme="majorHAnsi" w:hAnsiTheme="majorHAnsi" w:cstheme="majorHAnsi"/>
@@ -696,7 +785,17 @@
           <w:sz w:val="24"/>
           <w:szCs w:val="24"/>
         </w:rPr>
-        <w:t xml:space="preserve">  r3  2</w:t>
+        <w:t xml:space="preserve">  r</w:t>
+      </w:r>
+      <w:proofErr w:type="gramEnd"/>
+      <w:r>
+        <w:rPr>
+          <w:rFonts w:asciiTheme="majorHAnsi" w:hAnsiTheme="majorHAnsi" w:cstheme="majorHAnsi"/>
+          <w:bCs/>
+          <w:sz w:val="24"/>
+          <w:szCs w:val="24"/>
+        </w:rPr>
+        <w:t>3  2</w:t>
       </w:r>
       <w:r>
         <w:rPr>
@@ -776,7 +875,27 @@
           <w:sz w:val="28"/>
           <w:szCs w:val="28"/>
         </w:rPr>
-        <w:t xml:space="preserve"> ( bloco = 2 palavras)</w:t>
+        <w:t xml:space="preserve"> </w:t>
+      </w:r>
+      <w:proofErr w:type="gramStart"/>
+      <w:r>
+        <w:rPr>
+          <w:rFonts w:asciiTheme="majorHAnsi" w:hAnsiTheme="majorHAnsi" w:cstheme="majorHAnsi"/>
+          <w:bCs/>
+          <w:sz w:val="28"/>
+          <w:szCs w:val="28"/>
+        </w:rPr>
+        <w:t>( bloco</w:t>
+      </w:r>
+      <w:proofErr w:type="gramEnd"/>
+      <w:r>
+        <w:rPr>
+          <w:rFonts w:asciiTheme="majorHAnsi" w:hAnsiTheme="majorHAnsi" w:cstheme="majorHAnsi"/>
+          <w:bCs/>
+          <w:sz w:val="28"/>
+          <w:szCs w:val="28"/>
+        </w:rPr>
+        <w:t xml:space="preserve"> = 2 palavras)</w:t>
       </w:r>
       <w:r>
         <w:rPr>
@@ -799,6 +918,7 @@
         </w:rPr>
       </w:pPr>
       <w:proofErr w:type="spellStart"/>
+      <w:proofErr w:type="gramStart"/>
       <w:r>
         <w:rPr>
           <w:rFonts w:asciiTheme="majorHAnsi" w:hAnsiTheme="majorHAnsi" w:cstheme="majorHAnsi"/>
@@ -816,7 +936,17 @@
           <w:sz w:val="24"/>
           <w:szCs w:val="24"/>
         </w:rPr>
-        <w:t xml:space="preserve">  r0  1 </w:t>
+        <w:t xml:space="preserve">  r</w:t>
+      </w:r>
+      <w:proofErr w:type="gramEnd"/>
+      <w:r>
+        <w:rPr>
+          <w:rFonts w:asciiTheme="majorHAnsi" w:hAnsiTheme="majorHAnsi" w:cstheme="majorHAnsi"/>
+          <w:bCs/>
+          <w:sz w:val="24"/>
+          <w:szCs w:val="24"/>
+        </w:rPr>
+        <w:t xml:space="preserve">0  1 </w:t>
       </w:r>
       <w:r>
         <w:rPr>
@@ -850,6 +980,7 @@
         </w:rPr>
       </w:pPr>
       <w:proofErr w:type="spellStart"/>
+      <w:proofErr w:type="gramStart"/>
       <w:r>
         <w:rPr>
           <w:rFonts w:asciiTheme="majorHAnsi" w:hAnsiTheme="majorHAnsi" w:cstheme="majorHAnsi"/>
@@ -867,7 +998,17 @@
           <w:sz w:val="24"/>
           <w:szCs w:val="24"/>
         </w:rPr>
-        <w:t xml:space="preserve">  r2  9 </w:t>
+        <w:t xml:space="preserve">  r</w:t>
+      </w:r>
+      <w:proofErr w:type="gramEnd"/>
+      <w:r>
+        <w:rPr>
+          <w:rFonts w:asciiTheme="majorHAnsi" w:hAnsiTheme="majorHAnsi" w:cstheme="majorHAnsi"/>
+          <w:bCs/>
+          <w:sz w:val="24"/>
+          <w:szCs w:val="24"/>
+        </w:rPr>
+        <w:t xml:space="preserve">2  9 </w:t>
       </w:r>
       <w:r>
         <w:rPr>
@@ -891,6 +1032,7 @@
         </w:rPr>
       </w:pPr>
       <w:proofErr w:type="spellStart"/>
+      <w:proofErr w:type="gramStart"/>
       <w:r>
         <w:rPr>
           <w:rFonts w:asciiTheme="majorHAnsi" w:hAnsiTheme="majorHAnsi" w:cstheme="majorHAnsi"/>
@@ -908,7 +1050,17 @@
           <w:sz w:val="24"/>
           <w:szCs w:val="24"/>
         </w:rPr>
-        <w:t xml:space="preserve">  r3  1 </w:t>
+        <w:t xml:space="preserve">  r</w:t>
+      </w:r>
+      <w:proofErr w:type="gramEnd"/>
+      <w:r>
+        <w:rPr>
+          <w:rFonts w:asciiTheme="majorHAnsi" w:hAnsiTheme="majorHAnsi" w:cstheme="majorHAnsi"/>
+          <w:bCs/>
+          <w:sz w:val="24"/>
+          <w:szCs w:val="24"/>
+        </w:rPr>
+        <w:t xml:space="preserve">3  1 </w:t>
       </w:r>
       <w:r>
         <w:rPr>
@@ -932,6 +1084,7 @@
         </w:rPr>
       </w:pPr>
       <w:proofErr w:type="spellStart"/>
+      <w:proofErr w:type="gramStart"/>
       <w:r>
         <w:rPr>
           <w:rFonts w:asciiTheme="majorHAnsi" w:hAnsiTheme="majorHAnsi" w:cstheme="majorHAnsi"/>
@@ -949,7 +1102,17 @@
           <w:sz w:val="24"/>
           <w:szCs w:val="24"/>
         </w:rPr>
-        <w:t xml:space="preserve">  r3  0 </w:t>
+        <w:t xml:space="preserve">  r</w:t>
+      </w:r>
+      <w:proofErr w:type="gramEnd"/>
+      <w:r>
+        <w:rPr>
+          <w:rFonts w:asciiTheme="majorHAnsi" w:hAnsiTheme="majorHAnsi" w:cstheme="majorHAnsi"/>
+          <w:bCs/>
+          <w:sz w:val="24"/>
+          <w:szCs w:val="24"/>
+        </w:rPr>
+        <w:t xml:space="preserve">3  0 </w:t>
       </w:r>
       <w:r>
         <w:rPr>
@@ -983,6 +1146,7 @@
         </w:rPr>
       </w:pPr>
       <w:proofErr w:type="spellStart"/>
+      <w:proofErr w:type="gramStart"/>
       <w:r>
         <w:rPr>
           <w:rFonts w:asciiTheme="majorHAnsi" w:hAnsiTheme="majorHAnsi" w:cstheme="majorHAnsi"/>
@@ -1000,7 +1164,17 @@
           <w:sz w:val="24"/>
           <w:szCs w:val="24"/>
         </w:rPr>
-        <w:t xml:space="preserve">  r0  8 </w:t>
+        <w:t xml:space="preserve">  r</w:t>
+      </w:r>
+      <w:proofErr w:type="gramEnd"/>
+      <w:r>
+        <w:rPr>
+          <w:rFonts w:asciiTheme="majorHAnsi" w:hAnsiTheme="majorHAnsi" w:cstheme="majorHAnsi"/>
+          <w:bCs/>
+          <w:sz w:val="24"/>
+          <w:szCs w:val="24"/>
+        </w:rPr>
+        <w:t xml:space="preserve">0  8 </w:t>
       </w:r>
       <w:r>
         <w:rPr>
@@ -1035,6 +1209,7 @@
         </w:rPr>
       </w:pPr>
       <w:proofErr w:type="spellStart"/>
+      <w:proofErr w:type="gramStart"/>
       <w:r>
         <w:rPr>
           <w:rFonts w:asciiTheme="majorHAnsi" w:hAnsiTheme="majorHAnsi" w:cstheme="majorHAnsi"/>
@@ -1052,7 +1227,17 @@
           <w:sz w:val="24"/>
           <w:szCs w:val="24"/>
         </w:rPr>
-        <w:t xml:space="preserve">  r2  2 </w:t>
+        <w:t xml:space="preserve">  r</w:t>
+      </w:r>
+      <w:proofErr w:type="gramEnd"/>
+      <w:r>
+        <w:rPr>
+          <w:rFonts w:asciiTheme="majorHAnsi" w:hAnsiTheme="majorHAnsi" w:cstheme="majorHAnsi"/>
+          <w:bCs/>
+          <w:sz w:val="24"/>
+          <w:szCs w:val="24"/>
+        </w:rPr>
+        <w:t xml:space="preserve">2  2 </w:t>
       </w:r>
       <w:r>
         <w:rPr>
@@ -1076,6 +1261,7 @@
         </w:rPr>
       </w:pPr>
       <w:proofErr w:type="spellStart"/>
+      <w:proofErr w:type="gramStart"/>
       <w:r>
         <w:rPr>
           <w:rFonts w:asciiTheme="majorHAnsi" w:hAnsiTheme="majorHAnsi" w:cstheme="majorHAnsi"/>
@@ -1093,7 +1279,17 @@
           <w:sz w:val="24"/>
           <w:szCs w:val="24"/>
         </w:rPr>
-        <w:t xml:space="preserve">  r3  3 </w:t>
+        <w:t xml:space="preserve">  r</w:t>
+      </w:r>
+      <w:proofErr w:type="gramEnd"/>
+      <w:r>
+        <w:rPr>
+          <w:rFonts w:asciiTheme="majorHAnsi" w:hAnsiTheme="majorHAnsi" w:cstheme="majorHAnsi"/>
+          <w:bCs/>
+          <w:sz w:val="24"/>
+          <w:szCs w:val="24"/>
+        </w:rPr>
+        <w:t xml:space="preserve">3  3 </w:t>
       </w:r>
       <w:r>
         <w:rPr>
@@ -1127,6 +1323,7 @@
         </w:rPr>
       </w:pPr>
       <w:proofErr w:type="spellStart"/>
+      <w:proofErr w:type="gramStart"/>
       <w:r>
         <w:rPr>
           <w:rFonts w:asciiTheme="majorHAnsi" w:hAnsiTheme="majorHAnsi" w:cstheme="majorHAnsi"/>
@@ -1144,7 +1341,17 @@
           <w:sz w:val="24"/>
           <w:szCs w:val="24"/>
         </w:rPr>
-        <w:t xml:space="preserve">  r1  9 </w:t>
+        <w:t xml:space="preserve">  r</w:t>
+      </w:r>
+      <w:proofErr w:type="gramEnd"/>
+      <w:r>
+        <w:rPr>
+          <w:rFonts w:asciiTheme="majorHAnsi" w:hAnsiTheme="majorHAnsi" w:cstheme="majorHAnsi"/>
+          <w:bCs/>
+          <w:sz w:val="24"/>
+          <w:szCs w:val="24"/>
+        </w:rPr>
+        <w:t xml:space="preserve">1  9 </w:t>
       </w:r>
       <w:r>
         <w:rPr>
@@ -1178,6 +1385,7 @@
         </w:rPr>
       </w:pPr>
       <w:proofErr w:type="spellStart"/>
+      <w:proofErr w:type="gramStart"/>
       <w:r>
         <w:rPr>
           <w:rFonts w:asciiTheme="majorHAnsi" w:hAnsiTheme="majorHAnsi" w:cstheme="majorHAnsi"/>
@@ -1195,7 +1403,17 @@
           <w:sz w:val="24"/>
           <w:szCs w:val="24"/>
         </w:rPr>
-        <w:t xml:space="preserve">  r3  2 </w:t>
+        <w:t xml:space="preserve">  r</w:t>
+      </w:r>
+      <w:proofErr w:type="gramEnd"/>
+      <w:r>
+        <w:rPr>
+          <w:rFonts w:asciiTheme="majorHAnsi" w:hAnsiTheme="majorHAnsi" w:cstheme="majorHAnsi"/>
+          <w:bCs/>
+          <w:sz w:val="24"/>
+          <w:szCs w:val="24"/>
+        </w:rPr>
+        <w:t xml:space="preserve">3  2 </w:t>
       </w:r>
       <w:r>
         <w:rPr>
@@ -1304,6 +1522,16 @@
           <w:sz w:val="28"/>
           <w:szCs w:val="28"/>
         </w:rPr>
+        <w:t xml:space="preserve"> apenas</w:t>
+      </w:r>
+      <w:r>
+        <w:rPr>
+          <w:rFonts w:asciiTheme="majorHAnsi" w:hAnsiTheme="majorHAnsi" w:cstheme="majorHAnsi"/>
+          <w:bCs/>
+          <w:color w:val="0070C0"/>
+          <w:sz w:val="28"/>
+          <w:szCs w:val="28"/>
+        </w:rPr>
         <w:t xml:space="preserve"> </w:t>
       </w:r>
       <w:r>
@@ -1345,6 +1573,16 @@
           <w:szCs w:val="28"/>
         </w:rPr>
         <w:t xml:space="preserve"> </w:t>
+      </w:r>
+      <w:r>
+        <w:rPr>
+          <w:rFonts w:asciiTheme="majorHAnsi" w:hAnsiTheme="majorHAnsi" w:cstheme="majorHAnsi"/>
+          <w:bCs/>
+          <w:color w:val="0070C0"/>
+          <w:sz w:val="28"/>
+          <w:szCs w:val="28"/>
+        </w:rPr>
+        <w:t xml:space="preserve">grande </w:t>
       </w:r>
       <w:r>
         <w:rPr>
@@ -1419,11 +1657,813 @@
         <w:rPr>
           <w:rFonts w:asciiTheme="majorHAnsi" w:hAnsiTheme="majorHAnsi" w:cstheme="majorHAnsi"/>
           <w:bCs/>
-          <w:sz w:val="28"/>
-          <w:szCs w:val="28"/>
-        </w:rPr>
-      </w:pPr>
+          <w:color w:val="0070C0"/>
+          <w:sz w:val="28"/>
+          <w:szCs w:val="28"/>
+        </w:rPr>
+      </w:pPr>
+      <w:r>
+        <w:rPr>
+          <w:rFonts w:asciiTheme="majorHAnsi" w:hAnsiTheme="majorHAnsi" w:cstheme="majorHAnsi"/>
+          <w:bCs/>
+          <w:color w:val="0070C0"/>
+          <w:sz w:val="28"/>
+          <w:szCs w:val="28"/>
+        </w:rPr>
+        <w:t xml:space="preserve">A hierarquia de memórias serve para o aumento de eficiência </w:t>
+      </w:r>
+      <w:r>
+        <w:rPr>
+          <w:rFonts w:asciiTheme="majorHAnsi" w:hAnsiTheme="majorHAnsi" w:cstheme="majorHAnsi"/>
+          <w:bCs/>
+          <w:color w:val="0070C0"/>
+          <w:sz w:val="28"/>
+          <w:szCs w:val="28"/>
+        </w:rPr>
+        <w:t xml:space="preserve">e desempenho </w:t>
+      </w:r>
+      <w:r>
+        <w:rPr>
+          <w:rFonts w:asciiTheme="majorHAnsi" w:hAnsiTheme="majorHAnsi" w:cstheme="majorHAnsi"/>
+          <w:bCs/>
+          <w:color w:val="0070C0"/>
+          <w:sz w:val="28"/>
+          <w:szCs w:val="28"/>
+        </w:rPr>
+        <w:t>no acesso aos dados pelas memórias.</w:t>
+      </w:r>
+      <w:r>
+        <w:rPr>
+          <w:rFonts w:asciiTheme="majorHAnsi" w:hAnsiTheme="majorHAnsi" w:cstheme="majorHAnsi"/>
+          <w:bCs/>
+          <w:color w:val="0070C0"/>
+          <w:sz w:val="28"/>
+          <w:szCs w:val="28"/>
+        </w:rPr>
+        <w:t xml:space="preserve"> </w:t>
+      </w:r>
+      <w:r>
+        <w:rPr>
+          <w:rFonts w:asciiTheme="majorHAnsi" w:hAnsiTheme="majorHAnsi" w:cstheme="majorHAnsi"/>
+          <w:bCs/>
+          <w:color w:val="0070C0"/>
+          <w:sz w:val="28"/>
+          <w:szCs w:val="28"/>
+        </w:rPr>
+        <w:t>A busca começa pelo nível mais alto da hierarquia e desce conforme a busca não seja sucedida.</w:t>
+      </w:r>
     </w:p>
+    <w:p>
+      <w:pPr>
+        <w:pStyle w:val="PargrafodaLista"/>
+        <w:rPr>
+          <w:rFonts w:asciiTheme="majorHAnsi" w:hAnsiTheme="majorHAnsi" w:cstheme="majorHAnsi"/>
+          <w:bCs/>
+          <w:color w:val="0070C0"/>
+          <w:sz w:val="28"/>
+          <w:szCs w:val="28"/>
+        </w:rPr>
+      </w:pPr>
+      <w:r>
+        <w:rPr>
+          <w:rFonts w:asciiTheme="majorHAnsi" w:hAnsiTheme="majorHAnsi" w:cstheme="majorHAnsi"/>
+          <w:bCs/>
+          <w:color w:val="0070C0"/>
+          <w:sz w:val="28"/>
+          <w:szCs w:val="28"/>
+        </w:rPr>
+        <w:t>A Memória Cache é uma memória pequena e</w:t>
+      </w:r>
+      <w:r>
+        <w:rPr>
+          <w:rFonts w:asciiTheme="majorHAnsi" w:hAnsiTheme="majorHAnsi" w:cstheme="majorHAnsi"/>
+          <w:bCs/>
+          <w:color w:val="0070C0"/>
+          <w:sz w:val="28"/>
+          <w:szCs w:val="28"/>
+        </w:rPr>
+        <w:t xml:space="preserve"> super</w:t>
+      </w:r>
+      <w:r>
+        <w:rPr>
+          <w:rFonts w:asciiTheme="majorHAnsi" w:hAnsiTheme="majorHAnsi" w:cstheme="majorHAnsi"/>
+          <w:bCs/>
+          <w:color w:val="0070C0"/>
+          <w:sz w:val="28"/>
+          <w:szCs w:val="28"/>
+        </w:rPr>
+        <w:t>-rápida que atua como intermediário entre o processador e a memória RAM. Ela</w:t>
+      </w:r>
+      <w:r>
+        <w:rPr>
+          <w:rFonts w:asciiTheme="majorHAnsi" w:hAnsiTheme="majorHAnsi" w:cstheme="majorHAnsi"/>
+          <w:bCs/>
+          <w:color w:val="0070C0"/>
+          <w:sz w:val="28"/>
+          <w:szCs w:val="28"/>
+        </w:rPr>
+        <w:t xml:space="preserve"> </w:t>
+      </w:r>
+      <w:r>
+        <w:rPr>
+          <w:rFonts w:asciiTheme="majorHAnsi" w:hAnsiTheme="majorHAnsi" w:cstheme="majorHAnsi"/>
+          <w:bCs/>
+          <w:color w:val="0070C0"/>
+          <w:sz w:val="28"/>
+          <w:szCs w:val="28"/>
+        </w:rPr>
+        <w:t>armazena</w:t>
+      </w:r>
+      <w:r>
+        <w:rPr>
+          <w:rFonts w:asciiTheme="majorHAnsi" w:hAnsiTheme="majorHAnsi" w:cstheme="majorHAnsi"/>
+          <w:bCs/>
+          <w:color w:val="0070C0"/>
+          <w:sz w:val="28"/>
+          <w:szCs w:val="28"/>
+        </w:rPr>
+        <w:t xml:space="preserve"> temporariamente</w:t>
+      </w:r>
+      <w:r>
+        <w:rPr>
+          <w:rFonts w:asciiTheme="majorHAnsi" w:hAnsiTheme="majorHAnsi" w:cstheme="majorHAnsi"/>
+          <w:bCs/>
+          <w:color w:val="0070C0"/>
+          <w:sz w:val="28"/>
+          <w:szCs w:val="28"/>
+        </w:rPr>
+        <w:t xml:space="preserve"> informações que possivelmente serão utilizadas pelo processador</w:t>
+      </w:r>
+      <w:r>
+        <w:rPr>
+          <w:rFonts w:asciiTheme="majorHAnsi" w:hAnsiTheme="majorHAnsi" w:cstheme="majorHAnsi"/>
+          <w:bCs/>
+          <w:color w:val="0070C0"/>
+          <w:sz w:val="28"/>
+          <w:szCs w:val="28"/>
+        </w:rPr>
+        <w:t>, como dados acessados com maior frequência</w:t>
+      </w:r>
+      <w:r>
+        <w:rPr>
+          <w:rFonts w:asciiTheme="majorHAnsi" w:hAnsiTheme="majorHAnsi" w:cstheme="majorHAnsi"/>
+          <w:bCs/>
+          <w:color w:val="0070C0"/>
+          <w:sz w:val="28"/>
+          <w:szCs w:val="28"/>
+        </w:rPr>
+        <w:t>, melhorando o desempenho do sistema.</w:t>
+      </w:r>
+    </w:p>
+    <w:p>
+      <w:pPr>
+        <w:pStyle w:val="PargrafodaLista"/>
+        <w:rPr>
+          <w:rFonts w:asciiTheme="majorHAnsi" w:hAnsiTheme="majorHAnsi" w:cstheme="majorHAnsi"/>
+          <w:bCs/>
+          <w:sz w:val="28"/>
+          <w:szCs w:val="28"/>
+        </w:rPr>
+      </w:pPr>
+      <w:r>
+        <w:rPr>
+          <w:noProof/>
+        </w:rPr>
+        <w:drawing>
+          <wp:inline distT="0" distB="0" distL="0" distR="0" wp14:anchorId="6A4CF752" wp14:editId="2C5A30DF">
+            <wp:extent cx="4910210" cy="1833245"/>
+            <wp:effectExtent l="0" t="0" r="5080" b="0"/>
+            <wp:docPr id="1811438782" name="Imagem 1" descr="Diagrama, Esquemático&#10;&#10;Descrição gerada automaticamente"/>
+            <wp:cNvGraphicFramePr>
+              <a:graphicFrameLocks xmlns:a="http://schemas.openxmlformats.org/drawingml/2006/main" noChangeAspect="1"/>
+            </wp:cNvGraphicFramePr>
+            <a:graphic xmlns:a="http://schemas.openxmlformats.org/drawingml/2006/main">
+              <a:graphicData uri="http://schemas.openxmlformats.org/drawingml/2006/picture">
+                <pic:pic xmlns:pic="http://schemas.openxmlformats.org/drawingml/2006/picture">
+                  <pic:nvPicPr>
+                    <pic:cNvPr id="1811438782" name="Imagem 1" descr="Diagrama, Esquemático&#10;&#10;Descrição gerada automaticamente"/>
+                    <pic:cNvPicPr/>
+                  </pic:nvPicPr>
+                  <pic:blipFill>
+                    <a:blip r:embed="rId7"/>
+                    <a:stretch>
+                      <a:fillRect/>
+                    </a:stretch>
+                  </pic:blipFill>
+                  <pic:spPr>
+                    <a:xfrm>
+                      <a:off x="0" y="0"/>
+                      <a:ext cx="4912498" cy="1834099"/>
+                    </a:xfrm>
+                    <a:prstGeom prst="rect">
+                      <a:avLst/>
+                    </a:prstGeom>
+                  </pic:spPr>
+                </pic:pic>
+              </a:graphicData>
+            </a:graphic>
+          </wp:inline>
+        </w:drawing>
+      </w:r>
+    </w:p>
+    <w:p>
+      <w:pPr>
+        <w:pStyle w:val="PargrafodaLista"/>
+        <w:rPr>
+          <w:rFonts w:asciiTheme="majorHAnsi" w:hAnsiTheme="majorHAnsi" w:cstheme="majorHAnsi"/>
+          <w:bCs/>
+          <w:color w:val="0070C0"/>
+          <w:sz w:val="28"/>
+          <w:szCs w:val="28"/>
+        </w:rPr>
+      </w:pPr>
+      <w:r>
+        <w:rPr>
+          <w:rFonts w:asciiTheme="majorHAnsi" w:hAnsiTheme="majorHAnsi" w:cstheme="majorHAnsi"/>
+          <w:bCs/>
+          <w:color w:val="0070C0"/>
+          <w:sz w:val="28"/>
+          <w:szCs w:val="28"/>
+        </w:rPr>
+        <w:t xml:space="preserve">A </w:t>
+      </w:r>
+      <w:r>
+        <w:rPr>
+          <w:rFonts w:asciiTheme="majorHAnsi" w:hAnsiTheme="majorHAnsi" w:cstheme="majorHAnsi"/>
+          <w:bCs/>
+          <w:color w:val="0070C0"/>
+          <w:sz w:val="28"/>
+          <w:szCs w:val="28"/>
+        </w:rPr>
+        <w:t>M</w:t>
+      </w:r>
+      <w:r>
+        <w:rPr>
+          <w:rFonts w:asciiTheme="majorHAnsi" w:hAnsiTheme="majorHAnsi" w:cstheme="majorHAnsi"/>
+          <w:bCs/>
+          <w:color w:val="0070C0"/>
+          <w:sz w:val="28"/>
+          <w:szCs w:val="28"/>
+        </w:rPr>
+        <w:t>emória Cache possui 3 níveis de acesso</w:t>
+      </w:r>
+      <w:r>
+        <w:rPr>
+          <w:rFonts w:asciiTheme="majorHAnsi" w:hAnsiTheme="majorHAnsi" w:cstheme="majorHAnsi"/>
+          <w:bCs/>
+          <w:color w:val="0070C0"/>
+          <w:sz w:val="28"/>
+          <w:szCs w:val="28"/>
+        </w:rPr>
+        <w:t>:</w:t>
+      </w:r>
+      <w:r>
+        <w:rPr>
+          <w:rFonts w:asciiTheme="majorHAnsi" w:hAnsiTheme="majorHAnsi" w:cstheme="majorHAnsi"/>
+          <w:bCs/>
+          <w:color w:val="0070C0"/>
+          <w:sz w:val="28"/>
+          <w:szCs w:val="28"/>
+        </w:rPr>
+        <w:t xml:space="preserve"> L1, L2 e L3</w:t>
+      </w:r>
+      <w:r>
+        <w:rPr>
+          <w:rFonts w:asciiTheme="majorHAnsi" w:hAnsiTheme="majorHAnsi" w:cstheme="majorHAnsi"/>
+          <w:bCs/>
+          <w:color w:val="0070C0"/>
+          <w:sz w:val="28"/>
+          <w:szCs w:val="28"/>
+        </w:rPr>
+        <w:t>. Esses níveis se di</w:t>
+      </w:r>
+      <w:r>
+        <w:rPr>
+          <w:rFonts w:asciiTheme="majorHAnsi" w:hAnsiTheme="majorHAnsi" w:cstheme="majorHAnsi"/>
+          <w:bCs/>
+          <w:color w:val="0070C0"/>
+          <w:sz w:val="28"/>
+          <w:szCs w:val="28"/>
+        </w:rPr>
+        <w:t>ferenciam na capacidade de armazenamento, velocidade de acesso e distância do núcleo.</w:t>
+      </w:r>
+    </w:p>
+    <w:tbl>
+      <w:tblPr>
+        <w:tblStyle w:val="Tabelacomgrade"/>
+        <w:tblW w:w="0" w:type="auto"/>
+        <w:tblInd w:w="720" w:type="dxa"/>
+        <w:tblLook w:val="04A0" w:firstRow="1" w:lastRow="0" w:firstColumn="1" w:lastColumn="0" w:noHBand="0" w:noVBand="1"/>
+      </w:tblPr>
+      <w:tblGrid>
+        <w:gridCol w:w="2671"/>
+        <w:gridCol w:w="2551"/>
+        <w:gridCol w:w="2552"/>
+      </w:tblGrid>
+      <w:tr>
+        <w:tc>
+          <w:tcPr>
+            <w:tcW w:w="2671" w:type="dxa"/>
+          </w:tcPr>
+          <w:p>
+            <w:pPr>
+              <w:pStyle w:val="PargrafodaLista"/>
+              <w:ind w:left="0"/>
+              <w:rPr>
+                <w:rFonts w:asciiTheme="majorHAnsi" w:hAnsiTheme="majorHAnsi" w:cstheme="majorHAnsi"/>
+                <w:b/>
+                <w:color w:val="0070C0"/>
+                <w:sz w:val="28"/>
+                <w:szCs w:val="28"/>
+              </w:rPr>
+            </w:pPr>
+            <w:r>
+              <w:rPr>
+                <w:rFonts w:asciiTheme="majorHAnsi" w:hAnsiTheme="majorHAnsi" w:cstheme="majorHAnsi"/>
+                <w:b/>
+                <w:color w:val="0070C0"/>
+                <w:sz w:val="28"/>
+                <w:szCs w:val="28"/>
+              </w:rPr>
+              <w:t>L1</w:t>
+            </w:r>
+          </w:p>
+        </w:tc>
+        <w:tc>
+          <w:tcPr>
+            <w:tcW w:w="2551" w:type="dxa"/>
+          </w:tcPr>
+          <w:p>
+            <w:pPr>
+              <w:pStyle w:val="PargrafodaLista"/>
+              <w:ind w:left="0"/>
+              <w:rPr>
+                <w:rFonts w:asciiTheme="majorHAnsi" w:hAnsiTheme="majorHAnsi" w:cstheme="majorHAnsi"/>
+                <w:b/>
+                <w:color w:val="0070C0"/>
+                <w:sz w:val="28"/>
+                <w:szCs w:val="28"/>
+              </w:rPr>
+            </w:pPr>
+            <w:r>
+              <w:rPr>
+                <w:rFonts w:asciiTheme="majorHAnsi" w:hAnsiTheme="majorHAnsi" w:cstheme="majorHAnsi"/>
+                <w:b/>
+                <w:color w:val="0070C0"/>
+                <w:sz w:val="28"/>
+                <w:szCs w:val="28"/>
+              </w:rPr>
+              <w:t>L2</w:t>
+            </w:r>
+          </w:p>
+        </w:tc>
+        <w:tc>
+          <w:tcPr>
+            <w:tcW w:w="2552" w:type="dxa"/>
+          </w:tcPr>
+          <w:p>
+            <w:pPr>
+              <w:pStyle w:val="PargrafodaLista"/>
+              <w:ind w:left="0"/>
+              <w:rPr>
+                <w:rFonts w:asciiTheme="majorHAnsi" w:hAnsiTheme="majorHAnsi" w:cstheme="majorHAnsi"/>
+                <w:b/>
+                <w:color w:val="0070C0"/>
+                <w:sz w:val="28"/>
+                <w:szCs w:val="28"/>
+              </w:rPr>
+            </w:pPr>
+            <w:r>
+              <w:rPr>
+                <w:rFonts w:asciiTheme="majorHAnsi" w:hAnsiTheme="majorHAnsi" w:cstheme="majorHAnsi"/>
+                <w:b/>
+                <w:color w:val="0070C0"/>
+                <w:sz w:val="28"/>
+                <w:szCs w:val="28"/>
+              </w:rPr>
+              <w:t>L3</w:t>
+            </w:r>
+          </w:p>
+        </w:tc>
+      </w:tr>
+      <w:tr>
+        <w:tc>
+          <w:tcPr>
+            <w:tcW w:w="2671" w:type="dxa"/>
+          </w:tcPr>
+          <w:p>
+            <w:pPr>
+              <w:pStyle w:val="PargrafodaLista"/>
+              <w:ind w:left="0"/>
+              <w:rPr>
+                <w:rFonts w:asciiTheme="majorHAnsi" w:hAnsiTheme="majorHAnsi" w:cstheme="majorHAnsi"/>
+                <w:bCs/>
+                <w:color w:val="0070C0"/>
+                <w:sz w:val="28"/>
+                <w:szCs w:val="28"/>
+              </w:rPr>
+            </w:pPr>
+            <w:r>
+              <w:rPr>
+                <w:rFonts w:asciiTheme="majorHAnsi" w:hAnsiTheme="majorHAnsi" w:cstheme="majorHAnsi"/>
+                <w:bCs/>
+                <w:color w:val="0070C0"/>
+                <w:sz w:val="28"/>
+                <w:szCs w:val="28"/>
+              </w:rPr>
+              <w:t>+ rápida</w:t>
+            </w:r>
+          </w:p>
+        </w:tc>
+        <w:tc>
+          <w:tcPr>
+            <w:tcW w:w="2551" w:type="dxa"/>
+          </w:tcPr>
+          <w:p>
+            <w:pPr>
+              <w:rPr>
+                <w:rFonts w:asciiTheme="majorHAnsi" w:hAnsiTheme="majorHAnsi" w:cstheme="majorHAnsi"/>
+                <w:bCs/>
+                <w:color w:val="0070C0"/>
+                <w:sz w:val="28"/>
+                <w:szCs w:val="28"/>
+              </w:rPr>
+            </w:pPr>
+            <w:r>
+              <w:rPr>
+                <w:rFonts w:asciiTheme="majorHAnsi" w:hAnsiTheme="majorHAnsi" w:cstheme="majorHAnsi"/>
+                <w:bCs/>
+                <w:color w:val="0070C0"/>
+                <w:sz w:val="28"/>
+                <w:szCs w:val="28"/>
+              </w:rPr>
+              <w:t xml:space="preserve">L1 &gt; L2 &gt; L3  </w:t>
+            </w:r>
+          </w:p>
+        </w:tc>
+        <w:tc>
+          <w:tcPr>
+            <w:tcW w:w="2552" w:type="dxa"/>
+          </w:tcPr>
+          <w:p>
+            <w:pPr>
+              <w:pStyle w:val="PargrafodaLista"/>
+              <w:ind w:left="0"/>
+              <w:rPr>
+                <w:rFonts w:asciiTheme="majorHAnsi" w:hAnsiTheme="majorHAnsi" w:cstheme="majorHAnsi"/>
+                <w:bCs/>
+                <w:color w:val="0070C0"/>
+                <w:sz w:val="28"/>
+                <w:szCs w:val="28"/>
+              </w:rPr>
+            </w:pPr>
+            <w:r>
+              <w:rPr>
+                <w:rFonts w:asciiTheme="majorHAnsi" w:hAnsiTheme="majorHAnsi" w:cstheme="majorHAnsi"/>
+                <w:bCs/>
+                <w:color w:val="0070C0"/>
+                <w:sz w:val="28"/>
+                <w:szCs w:val="28"/>
+              </w:rPr>
+              <w:t>+ lenta</w:t>
+            </w:r>
+          </w:p>
+        </w:tc>
+      </w:tr>
+      <w:tr>
+        <w:tc>
+          <w:tcPr>
+            <w:tcW w:w="2671" w:type="dxa"/>
+          </w:tcPr>
+          <w:p>
+            <w:pPr>
+              <w:pStyle w:val="PargrafodaLista"/>
+              <w:ind w:left="0"/>
+              <w:rPr>
+                <w:rFonts w:asciiTheme="majorHAnsi" w:hAnsiTheme="majorHAnsi" w:cstheme="majorHAnsi"/>
+                <w:bCs/>
+                <w:color w:val="0070C0"/>
+                <w:sz w:val="28"/>
+                <w:szCs w:val="28"/>
+              </w:rPr>
+            </w:pPr>
+            <w:r>
+              <w:rPr>
+                <w:rFonts w:asciiTheme="majorHAnsi" w:hAnsiTheme="majorHAnsi" w:cstheme="majorHAnsi"/>
+                <w:bCs/>
+                <w:color w:val="0070C0"/>
+                <w:sz w:val="28"/>
+                <w:szCs w:val="28"/>
+              </w:rPr>
+              <w:t>+ cara</w:t>
+            </w:r>
+          </w:p>
+        </w:tc>
+        <w:tc>
+          <w:tcPr>
+            <w:tcW w:w="2551" w:type="dxa"/>
+          </w:tcPr>
+          <w:p>
+            <w:pPr>
+              <w:pStyle w:val="PargrafodaLista"/>
+              <w:ind w:left="0"/>
+              <w:rPr>
+                <w:rFonts w:asciiTheme="majorHAnsi" w:hAnsiTheme="majorHAnsi" w:cstheme="majorHAnsi"/>
+                <w:bCs/>
+                <w:color w:val="0070C0"/>
+                <w:sz w:val="28"/>
+                <w:szCs w:val="28"/>
+              </w:rPr>
+            </w:pPr>
+            <w:r>
+              <w:rPr>
+                <w:rFonts w:asciiTheme="majorHAnsi" w:hAnsiTheme="majorHAnsi" w:cstheme="majorHAnsi"/>
+                <w:bCs/>
+                <w:color w:val="0070C0"/>
+                <w:sz w:val="28"/>
+                <w:szCs w:val="28"/>
+              </w:rPr>
+              <w:t xml:space="preserve">L1 &gt; L2 &gt; L3  </w:t>
+            </w:r>
+          </w:p>
+        </w:tc>
+        <w:tc>
+          <w:tcPr>
+            <w:tcW w:w="2552" w:type="dxa"/>
+          </w:tcPr>
+          <w:p>
+            <w:pPr>
+              <w:pStyle w:val="PargrafodaLista"/>
+              <w:ind w:left="0"/>
+              <w:rPr>
+                <w:rFonts w:asciiTheme="majorHAnsi" w:hAnsiTheme="majorHAnsi" w:cstheme="majorHAnsi"/>
+                <w:bCs/>
+                <w:color w:val="0070C0"/>
+                <w:sz w:val="28"/>
+                <w:szCs w:val="28"/>
+              </w:rPr>
+            </w:pPr>
+            <w:r>
+              <w:rPr>
+                <w:rFonts w:asciiTheme="majorHAnsi" w:hAnsiTheme="majorHAnsi" w:cstheme="majorHAnsi"/>
+                <w:bCs/>
+                <w:color w:val="0070C0"/>
+                <w:sz w:val="28"/>
+                <w:szCs w:val="28"/>
+              </w:rPr>
+              <w:t>+ barata</w:t>
+            </w:r>
+          </w:p>
+        </w:tc>
+      </w:tr>
+      <w:tr>
+        <w:tc>
+          <w:tcPr>
+            <w:tcW w:w="2671" w:type="dxa"/>
+          </w:tcPr>
+          <w:p>
+            <w:pPr>
+              <w:pStyle w:val="PargrafodaLista"/>
+              <w:ind w:left="0"/>
+              <w:rPr>
+                <w:rFonts w:asciiTheme="majorHAnsi" w:hAnsiTheme="majorHAnsi" w:cstheme="majorHAnsi"/>
+                <w:bCs/>
+                <w:color w:val="0070C0"/>
+                <w:sz w:val="28"/>
+                <w:szCs w:val="28"/>
+              </w:rPr>
+            </w:pPr>
+            <w:r>
+              <w:rPr>
+                <w:rFonts w:asciiTheme="majorHAnsi" w:hAnsiTheme="majorHAnsi" w:cstheme="majorHAnsi"/>
+                <w:bCs/>
+                <w:color w:val="0070C0"/>
+                <w:sz w:val="28"/>
+                <w:szCs w:val="28"/>
+              </w:rPr>
+              <w:t xml:space="preserve">- </w:t>
+            </w:r>
+            <w:proofErr w:type="gramStart"/>
+            <w:r>
+              <w:rPr>
+                <w:rFonts w:asciiTheme="majorHAnsi" w:hAnsiTheme="majorHAnsi" w:cstheme="majorHAnsi"/>
+                <w:bCs/>
+                <w:color w:val="0070C0"/>
+                <w:sz w:val="28"/>
+                <w:szCs w:val="28"/>
+              </w:rPr>
+              <w:t>capacidade</w:t>
+            </w:r>
+            <w:proofErr w:type="gramEnd"/>
+          </w:p>
+        </w:tc>
+        <w:tc>
+          <w:tcPr>
+            <w:tcW w:w="2551" w:type="dxa"/>
+          </w:tcPr>
+          <w:p>
+            <w:pPr>
+              <w:pStyle w:val="PargrafodaLista"/>
+              <w:ind w:left="0"/>
+              <w:rPr>
+                <w:rFonts w:asciiTheme="majorHAnsi" w:hAnsiTheme="majorHAnsi" w:cstheme="majorHAnsi"/>
+                <w:bCs/>
+                <w:color w:val="0070C0"/>
+                <w:sz w:val="28"/>
+                <w:szCs w:val="28"/>
+              </w:rPr>
+            </w:pPr>
+            <w:r>
+              <w:rPr>
+                <w:rFonts w:asciiTheme="majorHAnsi" w:hAnsiTheme="majorHAnsi" w:cstheme="majorHAnsi"/>
+                <w:bCs/>
+                <w:color w:val="0070C0"/>
+                <w:sz w:val="28"/>
+                <w:szCs w:val="28"/>
+              </w:rPr>
+              <w:t xml:space="preserve">L1 </w:t>
+            </w:r>
+            <w:r>
+              <w:rPr>
+                <w:rFonts w:asciiTheme="majorHAnsi" w:hAnsiTheme="majorHAnsi" w:cstheme="majorHAnsi"/>
+                <w:bCs/>
+                <w:color w:val="0070C0"/>
+                <w:sz w:val="28"/>
+                <w:szCs w:val="28"/>
+              </w:rPr>
+              <w:t>&lt;</w:t>
+            </w:r>
+            <w:r>
+              <w:rPr>
+                <w:rFonts w:asciiTheme="majorHAnsi" w:hAnsiTheme="majorHAnsi" w:cstheme="majorHAnsi"/>
+                <w:bCs/>
+                <w:color w:val="0070C0"/>
+                <w:sz w:val="28"/>
+                <w:szCs w:val="28"/>
+              </w:rPr>
+              <w:t xml:space="preserve"> L2 </w:t>
+            </w:r>
+            <w:r>
+              <w:rPr>
+                <w:rFonts w:asciiTheme="majorHAnsi" w:hAnsiTheme="majorHAnsi" w:cstheme="majorHAnsi"/>
+                <w:bCs/>
+                <w:color w:val="0070C0"/>
+                <w:sz w:val="28"/>
+                <w:szCs w:val="28"/>
+              </w:rPr>
+              <w:t>&lt;</w:t>
+            </w:r>
+            <w:r>
+              <w:rPr>
+                <w:rFonts w:asciiTheme="majorHAnsi" w:hAnsiTheme="majorHAnsi" w:cstheme="majorHAnsi"/>
+                <w:bCs/>
+                <w:color w:val="0070C0"/>
+                <w:sz w:val="28"/>
+                <w:szCs w:val="28"/>
+              </w:rPr>
+              <w:t xml:space="preserve"> L3  </w:t>
+            </w:r>
+          </w:p>
+        </w:tc>
+        <w:tc>
+          <w:tcPr>
+            <w:tcW w:w="2552" w:type="dxa"/>
+          </w:tcPr>
+          <w:p>
+            <w:pPr>
+              <w:pStyle w:val="PargrafodaLista"/>
+              <w:ind w:left="0"/>
+              <w:rPr>
+                <w:rFonts w:asciiTheme="majorHAnsi" w:hAnsiTheme="majorHAnsi" w:cstheme="majorHAnsi"/>
+                <w:bCs/>
+                <w:color w:val="0070C0"/>
+                <w:sz w:val="28"/>
+                <w:szCs w:val="28"/>
+              </w:rPr>
+            </w:pPr>
+            <w:r>
+              <w:rPr>
+                <w:rFonts w:asciiTheme="majorHAnsi" w:hAnsiTheme="majorHAnsi" w:cstheme="majorHAnsi"/>
+                <w:bCs/>
+                <w:color w:val="0070C0"/>
+                <w:sz w:val="28"/>
+                <w:szCs w:val="28"/>
+              </w:rPr>
+              <w:t>+ capacidade</w:t>
+            </w:r>
+          </w:p>
+        </w:tc>
+      </w:tr>
+      <w:tr>
+        <w:tc>
+          <w:tcPr>
+            <w:tcW w:w="2671" w:type="dxa"/>
+          </w:tcPr>
+          <w:p>
+            <w:pPr>
+              <w:pStyle w:val="PargrafodaLista"/>
+              <w:ind w:left="0"/>
+              <w:rPr>
+                <w:rFonts w:asciiTheme="majorHAnsi" w:hAnsiTheme="majorHAnsi" w:cstheme="majorHAnsi"/>
+                <w:bCs/>
+                <w:color w:val="0070C0"/>
+                <w:sz w:val="28"/>
+                <w:szCs w:val="28"/>
+              </w:rPr>
+            </w:pPr>
+            <w:r>
+              <w:rPr>
+                <w:rFonts w:asciiTheme="majorHAnsi" w:hAnsiTheme="majorHAnsi" w:cstheme="majorHAnsi"/>
+                <w:bCs/>
+                <w:color w:val="0070C0"/>
+                <w:sz w:val="28"/>
+                <w:szCs w:val="28"/>
+              </w:rPr>
+              <w:t>+ próxima do núcleo</w:t>
+            </w:r>
+          </w:p>
+          <w:p>
+            <w:pPr>
+              <w:pStyle w:val="PargrafodaLista"/>
+              <w:ind w:left="0"/>
+              <w:rPr>
+                <w:rFonts w:asciiTheme="majorHAnsi" w:hAnsiTheme="majorHAnsi" w:cstheme="majorHAnsi"/>
+                <w:bCs/>
+                <w:color w:val="0070C0"/>
+                <w:sz w:val="28"/>
+                <w:szCs w:val="28"/>
+              </w:rPr>
+            </w:pPr>
+            <w:r>
+              <w:rPr>
+                <w:rFonts w:asciiTheme="majorHAnsi" w:hAnsiTheme="majorHAnsi" w:cstheme="majorHAnsi"/>
+                <w:bCs/>
+                <w:color w:val="0070C0"/>
+                <w:sz w:val="28"/>
+                <w:szCs w:val="28"/>
+              </w:rPr>
+              <w:t>(exclusivo por cada)</w:t>
+            </w:r>
+          </w:p>
+        </w:tc>
+        <w:tc>
+          <w:tcPr>
+            <w:tcW w:w="2551" w:type="dxa"/>
+          </w:tcPr>
+          <w:p>
+            <w:pPr>
+              <w:pStyle w:val="PargrafodaLista"/>
+              <w:ind w:left="0"/>
+              <w:rPr>
+                <w:rFonts w:asciiTheme="majorHAnsi" w:hAnsiTheme="majorHAnsi" w:cstheme="majorHAnsi"/>
+                <w:bCs/>
+                <w:color w:val="0070C0"/>
+                <w:sz w:val="28"/>
+                <w:szCs w:val="28"/>
+              </w:rPr>
+            </w:pPr>
+            <w:r>
+              <w:rPr>
+                <w:rFonts w:asciiTheme="majorHAnsi" w:hAnsiTheme="majorHAnsi" w:cstheme="majorHAnsi"/>
+                <w:bCs/>
+                <w:color w:val="0070C0"/>
+                <w:sz w:val="28"/>
+                <w:szCs w:val="28"/>
+              </w:rPr>
+              <w:t>Compartilhada entre os núcleos</w:t>
+            </w:r>
+          </w:p>
+        </w:tc>
+        <w:tc>
+          <w:tcPr>
+            <w:tcW w:w="2552" w:type="dxa"/>
+          </w:tcPr>
+          <w:p>
+            <w:pPr>
+              <w:pStyle w:val="PargrafodaLista"/>
+              <w:ind w:left="0"/>
+              <w:rPr>
+                <w:rFonts w:asciiTheme="majorHAnsi" w:hAnsiTheme="majorHAnsi" w:cstheme="majorHAnsi"/>
+                <w:bCs/>
+                <w:color w:val="0070C0"/>
+                <w:sz w:val="28"/>
+                <w:szCs w:val="28"/>
+              </w:rPr>
+            </w:pPr>
+            <w:r>
+              <w:rPr>
+                <w:rFonts w:asciiTheme="majorHAnsi" w:hAnsiTheme="majorHAnsi" w:cstheme="majorHAnsi"/>
+                <w:bCs/>
+                <w:color w:val="0070C0"/>
+                <w:sz w:val="28"/>
+                <w:szCs w:val="28"/>
+              </w:rPr>
+              <w:t>//</w:t>
+            </w:r>
+          </w:p>
+        </w:tc>
+      </w:tr>
+    </w:tbl>
     <w:p>
       <w:pPr>
         <w:pStyle w:val="PargrafodaLista"/>
@@ -1456,18 +2496,256 @@
           <w:sz w:val="28"/>
           <w:szCs w:val="28"/>
         </w:rPr>
+        <w:lastRenderedPageBreak/>
         <w:t>Explique o que é localidade temporal e localidade espacial. Utilize exemplos para mostras a diferença.</w:t>
       </w:r>
     </w:p>
     <w:p>
       <w:pPr>
-        <w:rPr>
-          <w:rFonts w:asciiTheme="majorHAnsi" w:hAnsiTheme="majorHAnsi" w:cstheme="majorHAnsi"/>
-          <w:bCs/>
-          <w:sz w:val="28"/>
-          <w:szCs w:val="28"/>
-        </w:rPr>
-      </w:pPr>
+        <w:ind w:left="708"/>
+        <w:rPr>
+          <w:rFonts w:asciiTheme="majorHAnsi" w:hAnsiTheme="majorHAnsi" w:cstheme="majorHAnsi"/>
+          <w:bCs/>
+          <w:color w:val="0070C0"/>
+          <w:sz w:val="28"/>
+          <w:szCs w:val="28"/>
+        </w:rPr>
+      </w:pPr>
+      <w:r>
+        <w:rPr>
+          <w:rFonts w:asciiTheme="majorHAnsi" w:hAnsiTheme="majorHAnsi" w:cstheme="majorHAnsi"/>
+          <w:b/>
+          <w:color w:val="0070C0"/>
+          <w:sz w:val="28"/>
+          <w:szCs w:val="28"/>
+        </w:rPr>
+        <w:t>Localidade temporal:</w:t>
+      </w:r>
+      <w:r>
+        <w:rPr>
+          <w:rFonts w:asciiTheme="majorHAnsi" w:hAnsiTheme="majorHAnsi" w:cstheme="majorHAnsi"/>
+          <w:b/>
+          <w:color w:val="0070C0"/>
+          <w:sz w:val="28"/>
+          <w:szCs w:val="28"/>
+        </w:rPr>
+        <w:t xml:space="preserve"> </w:t>
+      </w:r>
+      <w:r>
+        <w:rPr>
+          <w:rFonts w:asciiTheme="majorHAnsi" w:hAnsiTheme="majorHAnsi" w:cstheme="majorHAnsi"/>
+          <w:bCs/>
+          <w:color w:val="0070C0"/>
+          <w:sz w:val="28"/>
+          <w:szCs w:val="28"/>
+        </w:rPr>
+        <w:t xml:space="preserve">dados </w:t>
+      </w:r>
+      <w:r>
+        <w:rPr>
+          <w:rFonts w:asciiTheme="majorHAnsi" w:hAnsiTheme="majorHAnsi" w:cstheme="majorHAnsi"/>
+          <w:bCs/>
+          <w:color w:val="0070C0"/>
+          <w:sz w:val="28"/>
+          <w:szCs w:val="28"/>
+        </w:rPr>
+        <w:t xml:space="preserve">e instruções </w:t>
+      </w:r>
+      <w:r>
+        <w:rPr>
+          <w:rFonts w:asciiTheme="majorHAnsi" w:hAnsiTheme="majorHAnsi" w:cstheme="majorHAnsi"/>
+          <w:bCs/>
+          <w:color w:val="0070C0"/>
+          <w:sz w:val="28"/>
+          <w:szCs w:val="28"/>
+        </w:rPr>
+        <w:t>recentes tendem a ser acessados novamente</w:t>
+      </w:r>
+      <w:r>
+        <w:rPr>
+          <w:rFonts w:asciiTheme="majorHAnsi" w:hAnsiTheme="majorHAnsi" w:cstheme="majorHAnsi"/>
+          <w:bCs/>
+          <w:color w:val="0070C0"/>
+          <w:sz w:val="28"/>
+          <w:szCs w:val="28"/>
+        </w:rPr>
+        <w:t>.</w:t>
+      </w:r>
+      <w:r>
+        <w:rPr>
+          <w:rFonts w:asciiTheme="majorHAnsi" w:hAnsiTheme="majorHAnsi" w:cstheme="majorHAnsi"/>
+          <w:bCs/>
+          <w:color w:val="0070C0"/>
+          <w:sz w:val="28"/>
+          <w:szCs w:val="28"/>
+        </w:rPr>
+        <w:t xml:space="preserve"> </w:t>
+      </w:r>
+      <w:proofErr w:type="spellStart"/>
+      <w:r>
+        <w:rPr>
+          <w:rFonts w:asciiTheme="majorHAnsi" w:hAnsiTheme="majorHAnsi" w:cstheme="majorHAnsi"/>
+          <w:b/>
+          <w:color w:val="0070C0"/>
+          <w:sz w:val="28"/>
+          <w:szCs w:val="28"/>
+        </w:rPr>
+        <w:t>Ex</w:t>
+      </w:r>
+      <w:proofErr w:type="spellEnd"/>
+      <w:r>
+        <w:rPr>
+          <w:rFonts w:asciiTheme="majorHAnsi" w:hAnsiTheme="majorHAnsi" w:cstheme="majorHAnsi"/>
+          <w:bCs/>
+          <w:color w:val="0070C0"/>
+          <w:sz w:val="28"/>
+          <w:szCs w:val="28"/>
+        </w:rPr>
+        <w:t xml:space="preserve">: </w:t>
+      </w:r>
+      <w:r>
+        <w:rPr>
+          <w:rFonts w:asciiTheme="majorHAnsi" w:hAnsiTheme="majorHAnsi" w:cstheme="majorHAnsi"/>
+          <w:bCs/>
+          <w:color w:val="0070C0"/>
+          <w:sz w:val="28"/>
+          <w:szCs w:val="28"/>
+        </w:rPr>
+        <w:t xml:space="preserve">elementos acessados dentro de um </w:t>
+      </w:r>
+      <w:r>
+        <w:rPr>
+          <w:rFonts w:asciiTheme="majorHAnsi" w:hAnsiTheme="majorHAnsi" w:cstheme="majorHAnsi"/>
+          <w:bCs/>
+          <w:i/>
+          <w:iCs/>
+          <w:color w:val="0070C0"/>
+          <w:sz w:val="28"/>
+          <w:szCs w:val="28"/>
+        </w:rPr>
+        <w:t>loop</w:t>
+      </w:r>
+      <w:r>
+        <w:rPr>
+          <w:rFonts w:asciiTheme="majorHAnsi" w:hAnsiTheme="majorHAnsi" w:cstheme="majorHAnsi"/>
+          <w:bCs/>
+          <w:i/>
+          <w:iCs/>
+          <w:color w:val="0070C0"/>
+          <w:sz w:val="28"/>
+          <w:szCs w:val="28"/>
+        </w:rPr>
+        <w:t>.</w:t>
+      </w:r>
+    </w:p>
+    <w:p>
+      <w:pPr>
+        <w:ind w:left="708"/>
+        <w:rPr>
+          <w:rFonts w:asciiTheme="majorHAnsi" w:hAnsiTheme="majorHAnsi" w:cstheme="majorHAnsi"/>
+          <w:b/>
+          <w:sz w:val="28"/>
+          <w:szCs w:val="28"/>
+        </w:rPr>
+      </w:pPr>
+      <w:r>
+        <w:rPr>
+          <w:rFonts w:asciiTheme="majorHAnsi" w:hAnsiTheme="majorHAnsi" w:cstheme="majorHAnsi"/>
+          <w:b/>
+          <w:color w:val="0070C0"/>
+          <w:sz w:val="28"/>
+          <w:szCs w:val="28"/>
+        </w:rPr>
+        <w:t>Localidade espacial:</w:t>
+      </w:r>
+      <w:r>
+        <w:rPr>
+          <w:rFonts w:asciiTheme="majorHAnsi" w:hAnsiTheme="majorHAnsi" w:cstheme="majorHAnsi"/>
+          <w:b/>
+          <w:color w:val="0070C0"/>
+          <w:sz w:val="28"/>
+          <w:szCs w:val="28"/>
+        </w:rPr>
+        <w:t xml:space="preserve"> </w:t>
+      </w:r>
+      <w:r>
+        <w:rPr>
+          <w:rFonts w:asciiTheme="majorHAnsi" w:hAnsiTheme="majorHAnsi" w:cstheme="majorHAnsi"/>
+          <w:bCs/>
+          <w:color w:val="0070C0"/>
+          <w:sz w:val="28"/>
+          <w:szCs w:val="28"/>
+        </w:rPr>
+        <w:t>maior possibilidade de acessar dados e instruções próximos a acessados recentemente.</w:t>
+      </w:r>
+      <w:r>
+        <w:rPr>
+          <w:rFonts w:asciiTheme="majorHAnsi" w:hAnsiTheme="majorHAnsi" w:cstheme="majorHAnsi"/>
+          <w:bCs/>
+          <w:color w:val="0070C0"/>
+          <w:sz w:val="28"/>
+          <w:szCs w:val="28"/>
+        </w:rPr>
+        <w:t xml:space="preserve"> </w:t>
+      </w:r>
+      <w:proofErr w:type="spellStart"/>
+      <w:r>
+        <w:rPr>
+          <w:rFonts w:asciiTheme="majorHAnsi" w:hAnsiTheme="majorHAnsi" w:cstheme="majorHAnsi"/>
+          <w:b/>
+          <w:color w:val="0070C0"/>
+          <w:sz w:val="28"/>
+          <w:szCs w:val="28"/>
+        </w:rPr>
+        <w:t>Ex</w:t>
+      </w:r>
+      <w:proofErr w:type="spellEnd"/>
+      <w:r>
+        <w:rPr>
+          <w:rFonts w:asciiTheme="majorHAnsi" w:hAnsiTheme="majorHAnsi" w:cstheme="majorHAnsi"/>
+          <w:bCs/>
+          <w:color w:val="0070C0"/>
+          <w:sz w:val="28"/>
+          <w:szCs w:val="28"/>
+        </w:rPr>
+        <w:t xml:space="preserve">: </w:t>
+      </w:r>
+      <w:r>
+        <w:rPr>
+          <w:rFonts w:asciiTheme="majorHAnsi" w:hAnsiTheme="majorHAnsi" w:cstheme="majorHAnsi"/>
+          <w:bCs/>
+          <w:color w:val="0070C0"/>
+          <w:sz w:val="28"/>
+          <w:szCs w:val="28"/>
+        </w:rPr>
+        <w:t xml:space="preserve">dados acessados em um </w:t>
+      </w:r>
+      <w:proofErr w:type="spellStart"/>
+      <w:r>
+        <w:rPr>
+          <w:rFonts w:asciiTheme="majorHAnsi" w:hAnsiTheme="majorHAnsi" w:cstheme="majorHAnsi"/>
+          <w:bCs/>
+          <w:i/>
+          <w:iCs/>
+          <w:color w:val="0070C0"/>
+          <w:sz w:val="28"/>
+          <w:szCs w:val="28"/>
+        </w:rPr>
+        <w:t>array</w:t>
+      </w:r>
+      <w:proofErr w:type="spellEnd"/>
+      <w:r>
+        <w:rPr>
+          <w:rFonts w:asciiTheme="majorHAnsi" w:hAnsiTheme="majorHAnsi" w:cstheme="majorHAnsi"/>
+          <w:bCs/>
+          <w:i/>
+          <w:iCs/>
+          <w:color w:val="0070C0"/>
+          <w:sz w:val="28"/>
+          <w:szCs w:val="28"/>
+        </w:rPr>
+        <w:t>.</w:t>
+      </w:r>
     </w:p>
     <w:p>
       <w:pPr>
@@ -1509,10 +2787,143 @@
         <w:rPr>
           <w:rFonts w:asciiTheme="majorHAnsi" w:hAnsiTheme="majorHAnsi" w:cstheme="majorHAnsi"/>
           <w:bCs/>
-          <w:sz w:val="28"/>
-          <w:szCs w:val="28"/>
-        </w:rPr>
-      </w:pPr>
+          <w:color w:val="0070C0"/>
+          <w:sz w:val="28"/>
+          <w:szCs w:val="28"/>
+        </w:rPr>
+      </w:pPr>
+      <w:r>
+        <w:rPr>
+          <w:rFonts w:asciiTheme="majorHAnsi" w:hAnsiTheme="majorHAnsi" w:cstheme="majorHAnsi"/>
+          <w:b/>
+          <w:color w:val="0070C0"/>
+          <w:sz w:val="28"/>
+          <w:szCs w:val="28"/>
+        </w:rPr>
+        <w:t>Direto</w:t>
+      </w:r>
+      <w:r>
+        <w:rPr>
+          <w:rFonts w:asciiTheme="majorHAnsi" w:hAnsiTheme="majorHAnsi" w:cstheme="majorHAnsi"/>
+          <w:bCs/>
+          <w:color w:val="0070C0"/>
+          <w:sz w:val="28"/>
+          <w:szCs w:val="28"/>
+        </w:rPr>
+        <w:t xml:space="preserve">: </w:t>
+      </w:r>
+      <w:r>
+        <w:rPr>
+          <w:rFonts w:asciiTheme="majorHAnsi" w:hAnsiTheme="majorHAnsi" w:cstheme="majorHAnsi"/>
+          <w:bCs/>
+          <w:color w:val="0070C0"/>
+          <w:sz w:val="28"/>
+          <w:szCs w:val="28"/>
+        </w:rPr>
+        <w:t>rápid</w:t>
+      </w:r>
+      <w:r>
+        <w:rPr>
+          <w:rFonts w:asciiTheme="majorHAnsi" w:hAnsiTheme="majorHAnsi" w:cstheme="majorHAnsi"/>
+          <w:bCs/>
+          <w:color w:val="0070C0"/>
+          <w:sz w:val="28"/>
+          <w:szCs w:val="28"/>
+        </w:rPr>
+        <w:t>a localização de dados</w:t>
+      </w:r>
+      <w:r>
+        <w:rPr>
+          <w:rFonts w:asciiTheme="majorHAnsi" w:hAnsiTheme="majorHAnsi" w:cstheme="majorHAnsi"/>
+          <w:bCs/>
+          <w:color w:val="0070C0"/>
+          <w:sz w:val="28"/>
+          <w:szCs w:val="28"/>
+        </w:rPr>
+        <w:t xml:space="preserve">, já que cada bloco de dados é </w:t>
+      </w:r>
+      <w:r>
+        <w:rPr>
+          <w:rFonts w:asciiTheme="majorHAnsi" w:hAnsiTheme="majorHAnsi" w:cstheme="majorHAnsi"/>
+          <w:bCs/>
+          <w:color w:val="0070C0"/>
+          <w:sz w:val="28"/>
+          <w:szCs w:val="28"/>
+        </w:rPr>
+        <w:t xml:space="preserve">mapeado </w:t>
+      </w:r>
+      <w:r>
+        <w:rPr>
+          <w:rFonts w:asciiTheme="majorHAnsi" w:hAnsiTheme="majorHAnsi" w:cstheme="majorHAnsi"/>
+          <w:bCs/>
+          <w:color w:val="0070C0"/>
+          <w:sz w:val="28"/>
+          <w:szCs w:val="28"/>
+        </w:rPr>
+        <w:t>para</w:t>
+      </w:r>
+      <w:r>
+        <w:rPr>
+          <w:rFonts w:asciiTheme="majorHAnsi" w:hAnsiTheme="majorHAnsi" w:cstheme="majorHAnsi"/>
+          <w:bCs/>
+          <w:color w:val="0070C0"/>
+          <w:sz w:val="28"/>
+          <w:szCs w:val="28"/>
+        </w:rPr>
+        <w:t xml:space="preserve"> uma linha de </w:t>
+      </w:r>
+      <w:proofErr w:type="gramStart"/>
+      <w:r>
+        <w:rPr>
+          <w:rFonts w:asciiTheme="majorHAnsi" w:hAnsiTheme="majorHAnsi" w:cstheme="majorHAnsi"/>
+          <w:bCs/>
+          <w:color w:val="0070C0"/>
+          <w:sz w:val="28"/>
+          <w:szCs w:val="28"/>
+        </w:rPr>
+        <w:t>memória Cache</w:t>
+      </w:r>
+      <w:proofErr w:type="gramEnd"/>
+      <w:r>
+        <w:rPr>
+          <w:rFonts w:asciiTheme="majorHAnsi" w:hAnsiTheme="majorHAnsi" w:cstheme="majorHAnsi"/>
+          <w:bCs/>
+          <w:color w:val="0070C0"/>
+          <w:sz w:val="28"/>
+          <w:szCs w:val="28"/>
+        </w:rPr>
+        <w:t xml:space="preserve"> (Parte)</w:t>
+      </w:r>
+      <w:r>
+        <w:rPr>
+          <w:rFonts w:asciiTheme="majorHAnsi" w:hAnsiTheme="majorHAnsi" w:cstheme="majorHAnsi"/>
+          <w:bCs/>
+          <w:color w:val="0070C0"/>
+          <w:sz w:val="28"/>
+          <w:szCs w:val="28"/>
+        </w:rPr>
+        <w:t>.</w:t>
+      </w:r>
+      <w:r>
+        <w:rPr>
+          <w:rFonts w:asciiTheme="majorHAnsi" w:hAnsiTheme="majorHAnsi" w:cstheme="majorHAnsi"/>
+          <w:bCs/>
+          <w:color w:val="0070C0"/>
+          <w:sz w:val="28"/>
+          <w:szCs w:val="28"/>
+        </w:rPr>
+        <w:t xml:space="preserve"> Desvantagem: </w:t>
+      </w:r>
+      <w:r>
+        <w:rPr>
+          <w:rFonts w:asciiTheme="majorHAnsi" w:hAnsiTheme="majorHAnsi" w:cstheme="majorHAnsi"/>
+          <w:bCs/>
+          <w:color w:val="0070C0"/>
+          <w:sz w:val="28"/>
+          <w:szCs w:val="28"/>
+        </w:rPr>
+        <w:t>conflito de mapeamento.</w:t>
+      </w:r>
     </w:p>
     <w:p>
       <w:pPr>
@@ -1520,10 +2931,113 @@
         <w:rPr>
           <w:rFonts w:asciiTheme="majorHAnsi" w:hAnsiTheme="majorHAnsi" w:cstheme="majorHAnsi"/>
           <w:bCs/>
-          <w:sz w:val="28"/>
-          <w:szCs w:val="28"/>
-        </w:rPr>
-      </w:pPr>
+          <w:color w:val="0070C0"/>
+          <w:sz w:val="28"/>
+          <w:szCs w:val="28"/>
+        </w:rPr>
+      </w:pPr>
+      <w:r>
+        <w:rPr>
+          <w:rFonts w:asciiTheme="majorHAnsi" w:hAnsiTheme="majorHAnsi" w:cstheme="majorHAnsi"/>
+          <w:b/>
+          <w:color w:val="0070C0"/>
+          <w:sz w:val="28"/>
+          <w:szCs w:val="28"/>
+        </w:rPr>
+        <w:t>Associativo</w:t>
+      </w:r>
+      <w:r>
+        <w:rPr>
+          <w:rFonts w:asciiTheme="majorHAnsi" w:hAnsiTheme="majorHAnsi" w:cstheme="majorHAnsi"/>
+          <w:bCs/>
+          <w:color w:val="0070C0"/>
+          <w:sz w:val="28"/>
+          <w:szCs w:val="28"/>
+        </w:rPr>
+        <w:t xml:space="preserve">: </w:t>
+      </w:r>
+      <w:r>
+        <w:rPr>
+          <w:rFonts w:asciiTheme="majorHAnsi" w:hAnsiTheme="majorHAnsi" w:cstheme="majorHAnsi"/>
+          <w:bCs/>
+          <w:color w:val="0070C0"/>
+          <w:sz w:val="28"/>
+          <w:szCs w:val="28"/>
+        </w:rPr>
+        <w:t xml:space="preserve">pode ser </w:t>
+      </w:r>
+      <w:r>
+        <w:rPr>
+          <w:rFonts w:asciiTheme="majorHAnsi" w:hAnsiTheme="majorHAnsi" w:cstheme="majorHAnsi"/>
+          <w:bCs/>
+          <w:color w:val="0070C0"/>
+          <w:sz w:val="28"/>
+          <w:szCs w:val="28"/>
+        </w:rPr>
+        <w:t xml:space="preserve">armazenado em qualquer linha disponível </w:t>
+      </w:r>
+      <w:r>
+        <w:rPr>
+          <w:rFonts w:asciiTheme="majorHAnsi" w:hAnsiTheme="majorHAnsi" w:cstheme="majorHAnsi"/>
+          <w:bCs/>
+          <w:color w:val="0070C0"/>
+          <w:sz w:val="28"/>
+          <w:szCs w:val="28"/>
+        </w:rPr>
+        <w:t xml:space="preserve">na </w:t>
+      </w:r>
+      <w:proofErr w:type="gramStart"/>
+      <w:r>
+        <w:rPr>
+          <w:rFonts w:asciiTheme="majorHAnsi" w:hAnsiTheme="majorHAnsi" w:cstheme="majorHAnsi"/>
+          <w:bCs/>
+          <w:color w:val="0070C0"/>
+          <w:sz w:val="28"/>
+          <w:szCs w:val="28"/>
+        </w:rPr>
+        <w:t>memória Cache</w:t>
+      </w:r>
+      <w:proofErr w:type="gramEnd"/>
+      <w:r>
+        <w:rPr>
+          <w:rFonts w:asciiTheme="majorHAnsi" w:hAnsiTheme="majorHAnsi" w:cstheme="majorHAnsi"/>
+          <w:bCs/>
+          <w:color w:val="0070C0"/>
+          <w:sz w:val="28"/>
+          <w:szCs w:val="28"/>
+        </w:rPr>
+        <w:t>.</w:t>
+      </w:r>
+      <w:r>
+        <w:rPr>
+          <w:rFonts w:asciiTheme="majorHAnsi" w:hAnsiTheme="majorHAnsi" w:cstheme="majorHAnsi"/>
+          <w:bCs/>
+          <w:color w:val="0070C0"/>
+          <w:sz w:val="28"/>
+          <w:szCs w:val="28"/>
+        </w:rPr>
+        <w:t xml:space="preserve"> </w:t>
+      </w:r>
+      <w:r>
+        <w:rPr>
+          <w:rFonts w:asciiTheme="majorHAnsi" w:hAnsiTheme="majorHAnsi" w:cstheme="majorHAnsi"/>
+          <w:bCs/>
+          <w:color w:val="0070C0"/>
+          <w:sz w:val="28"/>
+          <w:szCs w:val="28"/>
+        </w:rPr>
+        <w:t>Maior flexibilidade e menos possibilidade de conflito, porém a busca pode ser mais lenta</w:t>
+      </w:r>
+      <w:r>
+        <w:rPr>
+          <w:rFonts w:asciiTheme="majorHAnsi" w:hAnsiTheme="majorHAnsi" w:cstheme="majorHAnsi"/>
+          <w:bCs/>
+          <w:color w:val="0070C0"/>
+          <w:sz w:val="28"/>
+          <w:szCs w:val="28"/>
+        </w:rPr>
+        <w:t xml:space="preserve"> (busca por todas as linhas)</w:t>
+      </w:r>
     </w:p>
     <w:p>
       <w:pPr>
@@ -1531,15 +3045,95 @@
         <w:rPr>
           <w:rFonts w:asciiTheme="majorHAnsi" w:hAnsiTheme="majorHAnsi" w:cstheme="majorHAnsi"/>
           <w:bCs/>
-          <w:sz w:val="28"/>
-          <w:szCs w:val="28"/>
-        </w:rPr>
-      </w:pPr>
+          <w:color w:val="0070C0"/>
+          <w:sz w:val="28"/>
+          <w:szCs w:val="28"/>
+        </w:rPr>
+      </w:pPr>
+      <w:r>
+        <w:rPr>
+          <w:rFonts w:asciiTheme="majorHAnsi" w:hAnsiTheme="majorHAnsi" w:cstheme="majorHAnsi"/>
+          <w:b/>
+          <w:color w:val="0070C0"/>
+          <w:sz w:val="28"/>
+          <w:szCs w:val="28"/>
+        </w:rPr>
+        <w:t>Associativo por Conjunto</w:t>
+      </w:r>
+      <w:r>
+        <w:rPr>
+          <w:rFonts w:asciiTheme="majorHAnsi" w:hAnsiTheme="majorHAnsi" w:cstheme="majorHAnsi"/>
+          <w:bCs/>
+          <w:color w:val="0070C0"/>
+          <w:sz w:val="28"/>
+          <w:szCs w:val="28"/>
+        </w:rPr>
+        <w:t>: combinação entre os dois anteriores.</w:t>
+      </w:r>
+      <w:r>
+        <w:rPr>
+          <w:rFonts w:asciiTheme="majorHAnsi" w:hAnsiTheme="majorHAnsi" w:cstheme="majorHAnsi"/>
+          <w:bCs/>
+          <w:color w:val="0070C0"/>
+          <w:sz w:val="28"/>
+          <w:szCs w:val="28"/>
+        </w:rPr>
+        <w:t xml:space="preserve"> Cada bloco de dados é associado à um conjunto de linhas </w:t>
+      </w:r>
+      <w:r>
+        <w:rPr>
+          <w:rFonts w:asciiTheme="majorHAnsi" w:hAnsiTheme="majorHAnsi" w:cstheme="majorHAnsi"/>
+          <w:bCs/>
+          <w:color w:val="0070C0"/>
+          <w:sz w:val="28"/>
+          <w:szCs w:val="28"/>
+        </w:rPr>
+        <w:t>específico. Dentro de cada conjunto, o bloco pode ser armazenado em qualquer linha disponível</w:t>
+      </w:r>
+      <w:r>
+        <w:rPr>
+          <w:rFonts w:asciiTheme="majorHAnsi" w:hAnsiTheme="majorHAnsi" w:cstheme="majorHAnsi"/>
+          <w:bCs/>
+          <w:color w:val="0070C0"/>
+          <w:sz w:val="28"/>
+          <w:szCs w:val="28"/>
+        </w:rPr>
+        <w:t>. Assim, existe uma maior velocidade e flexibilidade no mapeamento</w:t>
+      </w:r>
+      <w:r>
+        <w:rPr>
+          <w:rFonts w:asciiTheme="majorHAnsi" w:hAnsiTheme="majorHAnsi" w:cstheme="majorHAnsi"/>
+          <w:bCs/>
+          <w:color w:val="0070C0"/>
+          <w:sz w:val="28"/>
+          <w:szCs w:val="28"/>
+        </w:rPr>
+        <w:t xml:space="preserve">. Sua implementação é mais fácil que do mapeamento Associado, </w:t>
+      </w:r>
+      <w:r>
+        <w:rPr>
+          <w:rFonts w:asciiTheme="majorHAnsi" w:hAnsiTheme="majorHAnsi" w:cstheme="majorHAnsi"/>
+          <w:bCs/>
+          <w:color w:val="0070C0"/>
+          <w:sz w:val="28"/>
+          <w:szCs w:val="28"/>
+        </w:rPr>
+        <w:t>porém</w:t>
+      </w:r>
+      <w:r>
+        <w:rPr>
+          <w:rFonts w:asciiTheme="majorHAnsi" w:hAnsiTheme="majorHAnsi" w:cstheme="majorHAnsi"/>
+          <w:bCs/>
+          <w:color w:val="0070C0"/>
+          <w:sz w:val="28"/>
+          <w:szCs w:val="28"/>
+        </w:rPr>
+        <w:t xml:space="preserve"> mais complexa que a do mapeamento Direto</w:t>
+      </w:r>
     </w:p>
     <w:p>
       <w:pPr>
         <w:pStyle w:val="PargrafodaLista"/>
-        <w:ind w:left="1440"/>
         <w:rPr>
           <w:rFonts w:asciiTheme="majorHAnsi" w:hAnsiTheme="majorHAnsi" w:cstheme="majorHAnsi"/>
           <w:bCs/>
@@ -1622,6 +3216,8 @@
     </w:p>
     <w:p>
       <w:pPr>
+        <w:pStyle w:val="PargrafodaLista"/>
+        <w:ind w:left="1440"/>
         <w:rPr>
           <w:rFonts w:asciiTheme="majorHAnsi" w:hAnsiTheme="majorHAnsi" w:cstheme="majorHAnsi"/>
           <w:bCs/>
@@ -1662,11 +3258,21 @@
     </w:p>
     <w:p>
       <w:pPr>
+        <w:rPr>
+          <w:rFonts w:asciiTheme="majorHAnsi" w:hAnsiTheme="majorHAnsi" w:cstheme="majorHAnsi"/>
+          <w:bCs/>
+          <w:sz w:val="28"/>
+          <w:szCs w:val="28"/>
+        </w:rPr>
+      </w:pPr>
+    </w:p>
+    <w:p>
+      <w:pPr>
         <w:jc w:val="center"/>
       </w:pPr>
     </w:p>
     <w:sectPr>
-      <w:headerReference w:type="default" r:id="rId7"/>
+      <w:headerReference w:type="default" r:id="rId8"/>
       <w:pgSz w:w="11906" w:h="16838"/>
       <w:pgMar w:top="1417" w:right="1701" w:bottom="1417" w:left="1701" w:header="708" w:footer="708" w:gutter="0"/>
       <w:cols w:space="708"/>
@@ -2093,6 +3699,208 @@
     </w:lvl>
   </w:abstractNum>
   <w:abstractNum w:abstractNumId="2" w15:restartNumberingAfterBreak="0">
+    <w:nsid w:val="0D105C2F"/>
+    <w:multiLevelType w:val="hybridMultilevel"/>
+    <w:tmpl w:val="11CE8868"/>
+    <w:lvl w:ilvl="0" w:tplc="61A0A57C">
+      <w:start w:val="1"/>
+      <w:numFmt w:val="bullet"/>
+      <w:lvlText w:val=""/>
+      <w:lvlJc w:val="left"/>
+      <w:pPr>
+        <w:ind w:left="492" w:hanging="360"/>
+      </w:pPr>
+      <w:rPr>
+        <w:rFonts w:ascii="Wingdings" w:eastAsiaTheme="minorHAnsi" w:hAnsi="Wingdings" w:cstheme="majorHAnsi" w:hint="default"/>
+      </w:rPr>
+    </w:lvl>
+    <w:lvl w:ilvl="1" w:tplc="04160003" w:tentative="1">
+      <w:start w:val="1"/>
+      <w:numFmt w:val="bullet"/>
+      <w:lvlText w:val="o"/>
+      <w:lvlJc w:val="left"/>
+      <w:pPr>
+        <w:ind w:left="1212" w:hanging="360"/>
+      </w:pPr>
+      <w:rPr>
+        <w:rFonts w:ascii="Courier New" w:hAnsi="Courier New" w:cs="Courier New" w:hint="default"/>
+      </w:rPr>
+    </w:lvl>
+    <w:lvl w:ilvl="2" w:tplc="04160005" w:tentative="1">
+      <w:start w:val="1"/>
+      <w:numFmt w:val="bullet"/>
+      <w:lvlText w:val=""/>
+      <w:lvlJc w:val="left"/>
+      <w:pPr>
+        <w:ind w:left="1932" w:hanging="360"/>
+      </w:pPr>
+      <w:rPr>
+        <w:rFonts w:ascii="Wingdings" w:hAnsi="Wingdings" w:hint="default"/>
+      </w:rPr>
+    </w:lvl>
+    <w:lvl w:ilvl="3" w:tplc="04160001" w:tentative="1">
+      <w:start w:val="1"/>
+      <w:numFmt w:val="bullet"/>
+      <w:lvlText w:val=""/>
+      <w:lvlJc w:val="left"/>
+      <w:pPr>
+        <w:ind w:left="2652" w:hanging="360"/>
+      </w:pPr>
+      <w:rPr>
+        <w:rFonts w:ascii="Symbol" w:hAnsi="Symbol" w:hint="default"/>
+      </w:rPr>
+    </w:lvl>
+    <w:lvl w:ilvl="4" w:tplc="04160003" w:tentative="1">
+      <w:start w:val="1"/>
+      <w:numFmt w:val="bullet"/>
+      <w:lvlText w:val="o"/>
+      <w:lvlJc w:val="left"/>
+      <w:pPr>
+        <w:ind w:left="3372" w:hanging="360"/>
+      </w:pPr>
+      <w:rPr>
+        <w:rFonts w:ascii="Courier New" w:hAnsi="Courier New" w:cs="Courier New" w:hint="default"/>
+      </w:rPr>
+    </w:lvl>
+    <w:lvl w:ilvl="5" w:tplc="04160005" w:tentative="1">
+      <w:start w:val="1"/>
+      <w:numFmt w:val="bullet"/>
+      <w:lvlText w:val=""/>
+      <w:lvlJc w:val="left"/>
+      <w:pPr>
+        <w:ind w:left="4092" w:hanging="360"/>
+      </w:pPr>
+      <w:rPr>
+        <w:rFonts w:ascii="Wingdings" w:hAnsi="Wingdings" w:hint="default"/>
+      </w:rPr>
+    </w:lvl>
+    <w:lvl w:ilvl="6" w:tplc="04160001" w:tentative="1">
+      <w:start w:val="1"/>
+      <w:numFmt w:val="bullet"/>
+      <w:lvlText w:val=""/>
+      <w:lvlJc w:val="left"/>
+      <w:pPr>
+        <w:ind w:left="4812" w:hanging="360"/>
+      </w:pPr>
+      <w:rPr>
+        <w:rFonts w:ascii="Symbol" w:hAnsi="Symbol" w:hint="default"/>
+      </w:rPr>
+    </w:lvl>
+    <w:lvl w:ilvl="7" w:tplc="04160003" w:tentative="1">
+      <w:start w:val="1"/>
+      <w:numFmt w:val="bullet"/>
+      <w:lvlText w:val="o"/>
+      <w:lvlJc w:val="left"/>
+      <w:pPr>
+        <w:ind w:left="5532" w:hanging="360"/>
+      </w:pPr>
+      <w:rPr>
+        <w:rFonts w:ascii="Courier New" w:hAnsi="Courier New" w:cs="Courier New" w:hint="default"/>
+      </w:rPr>
+    </w:lvl>
+    <w:lvl w:ilvl="8" w:tplc="04160005" w:tentative="1">
+      <w:start w:val="1"/>
+      <w:numFmt w:val="bullet"/>
+      <w:lvlText w:val=""/>
+      <w:lvlJc w:val="left"/>
+      <w:pPr>
+        <w:ind w:left="6252" w:hanging="360"/>
+      </w:pPr>
+      <w:rPr>
+        <w:rFonts w:ascii="Wingdings" w:hAnsi="Wingdings" w:hint="default"/>
+      </w:rPr>
+    </w:lvl>
+  </w:abstractNum>
+  <w:abstractNum w:abstractNumId="3" w15:restartNumberingAfterBreak="0">
+    <w:nsid w:val="164D2EB7"/>
+    <w:multiLevelType w:val="hybridMultilevel"/>
+    <w:tmpl w:val="C05C0D02"/>
+    <w:lvl w:ilvl="0" w:tplc="69D23AE4">
+      <w:start w:val="1"/>
+      <w:numFmt w:val="upperLetter"/>
+      <w:lvlText w:val="%1&gt;"/>
+      <w:lvlJc w:val="left"/>
+      <w:pPr>
+        <w:ind w:left="720" w:hanging="360"/>
+      </w:pPr>
+      <w:rPr>
+        <w:rFonts w:hint="default"/>
+      </w:rPr>
+    </w:lvl>
+    <w:lvl w:ilvl="1" w:tplc="04160019" w:tentative="1">
+      <w:start w:val="1"/>
+      <w:numFmt w:val="lowerLetter"/>
+      <w:lvlText w:val="%2."/>
+      <w:lvlJc w:val="left"/>
+      <w:pPr>
+        <w:ind w:left="1440" w:hanging="360"/>
+      </w:pPr>
+    </w:lvl>
+    <w:lvl w:ilvl="2" w:tplc="0416001B" w:tentative="1">
+      <w:start w:val="1"/>
+      <w:numFmt w:val="lowerRoman"/>
+      <w:lvlText w:val="%3."/>
+      <w:lvlJc w:val="right"/>
+      <w:pPr>
+        <w:ind w:left="2160" w:hanging="180"/>
+      </w:pPr>
+    </w:lvl>
+    <w:lvl w:ilvl="3" w:tplc="0416000F" w:tentative="1">
+      <w:start w:val="1"/>
+      <w:numFmt w:val="decimal"/>
+      <w:lvlText w:val="%4."/>
+      <w:lvlJc w:val="left"/>
+      <w:pPr>
+        <w:ind w:left="2880" w:hanging="360"/>
+      </w:pPr>
+    </w:lvl>
+    <w:lvl w:ilvl="4" w:tplc="04160019" w:tentative="1">
+      <w:start w:val="1"/>
+      <w:numFmt w:val="lowerLetter"/>
+      <w:lvlText w:val="%5."/>
+      <w:lvlJc w:val="left"/>
+      <w:pPr>
+        <w:ind w:left="3600" w:hanging="360"/>
+      </w:pPr>
+    </w:lvl>
+    <w:lvl w:ilvl="5" w:tplc="0416001B" w:tentative="1">
+      <w:start w:val="1"/>
+      <w:numFmt w:val="lowerRoman"/>
+      <w:lvlText w:val="%6."/>
+      <w:lvlJc w:val="right"/>
+      <w:pPr>
+        <w:ind w:left="4320" w:hanging="180"/>
+      </w:pPr>
+    </w:lvl>
+    <w:lvl w:ilvl="6" w:tplc="0416000F" w:tentative="1">
+      <w:start w:val="1"/>
+      <w:numFmt w:val="decimal"/>
+      <w:lvlText w:val="%7."/>
+      <w:lvlJc w:val="left"/>
+      <w:pPr>
+        <w:ind w:left="5040" w:hanging="360"/>
+      </w:pPr>
+    </w:lvl>
+    <w:lvl w:ilvl="7" w:tplc="04160019" w:tentative="1">
+      <w:start w:val="1"/>
+      <w:numFmt w:val="lowerLetter"/>
+      <w:lvlText w:val="%8."/>
+      <w:lvlJc w:val="left"/>
+      <w:pPr>
+        <w:ind w:left="5760" w:hanging="360"/>
+      </w:pPr>
+    </w:lvl>
+    <w:lvl w:ilvl="8" w:tplc="0416001B" w:tentative="1">
+      <w:start w:val="1"/>
+      <w:numFmt w:val="lowerRoman"/>
+      <w:lvlText w:val="%9."/>
+      <w:lvlJc w:val="right"/>
+      <w:pPr>
+        <w:ind w:left="6480" w:hanging="180"/>
+      </w:pPr>
+    </w:lvl>
+  </w:abstractNum>
+  <w:abstractNum w:abstractNumId="4" w15:restartNumberingAfterBreak="0">
     <w:nsid w:val="185F18AB"/>
     <w:multiLevelType w:val="hybridMultilevel"/>
     <w:tmpl w:val="FD507FF8"/>
@@ -2178,7 +3986,7 @@
       </w:pPr>
     </w:lvl>
   </w:abstractNum>
-  <w:abstractNum w:abstractNumId="3" w15:restartNumberingAfterBreak="0">
+  <w:abstractNum w:abstractNumId="5" w15:restartNumberingAfterBreak="0">
     <w:nsid w:val="1ACD65F2"/>
     <w:multiLevelType w:val="hybridMultilevel"/>
     <w:tmpl w:val="32A07662"/>
@@ -2268,7 +4076,7 @@
       </w:pPr>
     </w:lvl>
   </w:abstractNum>
-  <w:abstractNum w:abstractNumId="4" w15:restartNumberingAfterBreak="0">
+  <w:abstractNum w:abstractNumId="6" w15:restartNumberingAfterBreak="0">
     <w:nsid w:val="21D82528"/>
     <w:multiLevelType w:val="hybridMultilevel"/>
     <w:tmpl w:val="47DE8DCA"/>
@@ -2354,7 +4162,7 @@
       </w:pPr>
     </w:lvl>
   </w:abstractNum>
-  <w:abstractNum w:abstractNumId="5" w15:restartNumberingAfterBreak="0">
+  <w:abstractNum w:abstractNumId="7" w15:restartNumberingAfterBreak="0">
     <w:nsid w:val="27022949"/>
     <w:multiLevelType w:val="hybridMultilevel"/>
     <w:tmpl w:val="86725A50"/>
@@ -2440,7 +4248,119 @@
       </w:pPr>
     </w:lvl>
   </w:abstractNum>
-  <w:abstractNum w:abstractNumId="6" w15:restartNumberingAfterBreak="0">
+  <w:abstractNum w:abstractNumId="8" w15:restartNumberingAfterBreak="0">
+    <w:nsid w:val="28323BA0"/>
+    <w:multiLevelType w:val="hybridMultilevel"/>
+    <w:tmpl w:val="CC2EB452"/>
+    <w:lvl w:ilvl="0" w:tplc="F80C7A5E">
+      <w:numFmt w:val="bullet"/>
+      <w:lvlText w:val=""/>
+      <w:lvlJc w:val="left"/>
+      <w:pPr>
+        <w:ind w:left="720" w:hanging="360"/>
+      </w:pPr>
+      <w:rPr>
+        <w:rFonts w:ascii="Wingdings" w:eastAsiaTheme="minorHAnsi" w:hAnsi="Wingdings" w:cstheme="majorHAnsi" w:hint="default"/>
+      </w:rPr>
+    </w:lvl>
+    <w:lvl w:ilvl="1" w:tplc="04160003" w:tentative="1">
+      <w:start w:val="1"/>
+      <w:numFmt w:val="bullet"/>
+      <w:lvlText w:val="o"/>
+      <w:lvlJc w:val="left"/>
+      <w:pPr>
+        <w:ind w:left="1440" w:hanging="360"/>
+      </w:pPr>
+      <w:rPr>
+        <w:rFonts w:ascii="Courier New" w:hAnsi="Courier New" w:cs="Courier New" w:hint="default"/>
+      </w:rPr>
+    </w:lvl>
+    <w:lvl w:ilvl="2" w:tplc="04160005" w:tentative="1">
+      <w:start w:val="1"/>
+      <w:numFmt w:val="bullet"/>
+      <w:lvlText w:val=""/>
+      <w:lvlJc w:val="left"/>
+      <w:pPr>
+        <w:ind w:left="2160" w:hanging="360"/>
+      </w:pPr>
+      <w:rPr>
+        <w:rFonts w:ascii="Wingdings" w:hAnsi="Wingdings" w:hint="default"/>
+      </w:rPr>
+    </w:lvl>
+    <w:lvl w:ilvl="3" w:tplc="04160001" w:tentative="1">
+      <w:start w:val="1"/>
+      <w:numFmt w:val="bullet"/>
+      <w:lvlText w:val=""/>
+      <w:lvlJc w:val="left"/>
+      <w:pPr>
+        <w:ind w:left="2880" w:hanging="360"/>
+      </w:pPr>
+      <w:rPr>
+        <w:rFonts w:ascii="Symbol" w:hAnsi="Symbol" w:hint="default"/>
+      </w:rPr>
+    </w:lvl>
+    <w:lvl w:ilvl="4" w:tplc="04160003" w:tentative="1">
+      <w:start w:val="1"/>
+      <w:numFmt w:val="bullet"/>
+      <w:lvlText w:val="o"/>
+      <w:lvlJc w:val="left"/>
+      <w:pPr>
+        <w:ind w:left="3600" w:hanging="360"/>
+      </w:pPr>
+      <w:rPr>
+        <w:rFonts w:ascii="Courier New" w:hAnsi="Courier New" w:cs="Courier New" w:hint="default"/>
+      </w:rPr>
+    </w:lvl>
+    <w:lvl w:ilvl="5" w:tplc="04160005" w:tentative="1">
+      <w:start w:val="1"/>
+      <w:numFmt w:val="bullet"/>
+      <w:lvlText w:val=""/>
+      <w:lvlJc w:val="left"/>
+      <w:pPr>
+        <w:ind w:left="4320" w:hanging="360"/>
+      </w:pPr>
+      <w:rPr>
+        <w:rFonts w:ascii="Wingdings" w:hAnsi="Wingdings" w:hint="default"/>
+      </w:rPr>
+    </w:lvl>
+    <w:lvl w:ilvl="6" w:tplc="04160001" w:tentative="1">
+      <w:start w:val="1"/>
+      <w:numFmt w:val="bullet"/>
+      <w:lvlText w:val=""/>
+      <w:lvlJc w:val="left"/>
+      <w:pPr>
+        <w:ind w:left="5040" w:hanging="360"/>
+      </w:pPr>
+      <w:rPr>
+        <w:rFonts w:ascii="Symbol" w:hAnsi="Symbol" w:hint="default"/>
+      </w:rPr>
+    </w:lvl>
+    <w:lvl w:ilvl="7" w:tplc="04160003" w:tentative="1">
+      <w:start w:val="1"/>
+      <w:numFmt w:val="bullet"/>
+      <w:lvlText w:val="o"/>
+      <w:lvlJc w:val="left"/>
+      <w:pPr>
+        <w:ind w:left="5760" w:hanging="360"/>
+      </w:pPr>
+      <w:rPr>
+        <w:rFonts w:ascii="Courier New" w:hAnsi="Courier New" w:cs="Courier New" w:hint="default"/>
+      </w:rPr>
+    </w:lvl>
+    <w:lvl w:ilvl="8" w:tplc="04160005" w:tentative="1">
+      <w:start w:val="1"/>
+      <w:numFmt w:val="bullet"/>
+      <w:lvlText w:val=""/>
+      <w:lvlJc w:val="left"/>
+      <w:pPr>
+        <w:ind w:left="6480" w:hanging="360"/>
+      </w:pPr>
+      <w:rPr>
+        <w:rFonts w:ascii="Wingdings" w:hAnsi="Wingdings" w:hint="default"/>
+      </w:rPr>
+    </w:lvl>
+  </w:abstractNum>
+  <w:abstractNum w:abstractNumId="9" w15:restartNumberingAfterBreak="0">
     <w:nsid w:val="28A73F8A"/>
     <w:multiLevelType w:val="hybridMultilevel"/>
     <w:tmpl w:val="6D106EC0"/>
@@ -2526,7 +4446,7 @@
       </w:pPr>
     </w:lvl>
   </w:abstractNum>
-  <w:abstractNum w:abstractNumId="7" w15:restartNumberingAfterBreak="0">
+  <w:abstractNum w:abstractNumId="10" w15:restartNumberingAfterBreak="0">
     <w:nsid w:val="2D833EF2"/>
     <w:multiLevelType w:val="hybridMultilevel"/>
     <w:tmpl w:val="4A1A1BF4"/>
@@ -2615,7 +4535,119 @@
       </w:pPr>
     </w:lvl>
   </w:abstractNum>
-  <w:abstractNum w:abstractNumId="8" w15:restartNumberingAfterBreak="0">
+  <w:abstractNum w:abstractNumId="11" w15:restartNumberingAfterBreak="0">
+    <w:nsid w:val="2E872F7D"/>
+    <w:multiLevelType w:val="hybridMultilevel"/>
+    <w:tmpl w:val="2AEE4B78"/>
+    <w:lvl w:ilvl="0" w:tplc="760E7738">
+      <w:numFmt w:val="bullet"/>
+      <w:lvlText w:val=""/>
+      <w:lvlJc w:val="left"/>
+      <w:pPr>
+        <w:ind w:left="720" w:hanging="360"/>
+      </w:pPr>
+      <w:rPr>
+        <w:rFonts w:ascii="Wingdings" w:eastAsiaTheme="minorHAnsi" w:hAnsi="Wingdings" w:cstheme="majorHAnsi" w:hint="default"/>
+      </w:rPr>
+    </w:lvl>
+    <w:lvl w:ilvl="1" w:tplc="04160003" w:tentative="1">
+      <w:start w:val="1"/>
+      <w:numFmt w:val="bullet"/>
+      <w:lvlText w:val="o"/>
+      <w:lvlJc w:val="left"/>
+      <w:pPr>
+        <w:ind w:left="1440" w:hanging="360"/>
+      </w:pPr>
+      <w:rPr>
+        <w:rFonts w:ascii="Courier New" w:hAnsi="Courier New" w:cs="Courier New" w:hint="default"/>
+      </w:rPr>
+    </w:lvl>
+    <w:lvl w:ilvl="2" w:tplc="04160005" w:tentative="1">
+      <w:start w:val="1"/>
+      <w:numFmt w:val="bullet"/>
+      <w:lvlText w:val=""/>
+      <w:lvlJc w:val="left"/>
+      <w:pPr>
+        <w:ind w:left="2160" w:hanging="360"/>
+      </w:pPr>
+      <w:rPr>
+        <w:rFonts w:ascii="Wingdings" w:hAnsi="Wingdings" w:hint="default"/>
+      </w:rPr>
+    </w:lvl>
+    <w:lvl w:ilvl="3" w:tplc="04160001" w:tentative="1">
+      <w:start w:val="1"/>
+      <w:numFmt w:val="bullet"/>
+      <w:lvlText w:val=""/>
+      <w:lvlJc w:val="left"/>
+      <w:pPr>
+        <w:ind w:left="2880" w:hanging="360"/>
+      </w:pPr>
+      <w:rPr>
+        <w:rFonts w:ascii="Symbol" w:hAnsi="Symbol" w:hint="default"/>
+      </w:rPr>
+    </w:lvl>
+    <w:lvl w:ilvl="4" w:tplc="04160003" w:tentative="1">
+      <w:start w:val="1"/>
+      <w:numFmt w:val="bullet"/>
+      <w:lvlText w:val="o"/>
+      <w:lvlJc w:val="left"/>
+      <w:pPr>
+        <w:ind w:left="3600" w:hanging="360"/>
+      </w:pPr>
+      <w:rPr>
+        <w:rFonts w:ascii="Courier New" w:hAnsi="Courier New" w:cs="Courier New" w:hint="default"/>
+      </w:rPr>
+    </w:lvl>
+    <w:lvl w:ilvl="5" w:tplc="04160005" w:tentative="1">
+      <w:start w:val="1"/>
+      <w:numFmt w:val="bullet"/>
+      <w:lvlText w:val=""/>
+      <w:lvlJc w:val="left"/>
+      <w:pPr>
+        <w:ind w:left="4320" w:hanging="360"/>
+      </w:pPr>
+      <w:rPr>
+        <w:rFonts w:ascii="Wingdings" w:hAnsi="Wingdings" w:hint="default"/>
+      </w:rPr>
+    </w:lvl>
+    <w:lvl w:ilvl="6" w:tplc="04160001" w:tentative="1">
+      <w:start w:val="1"/>
+      <w:numFmt w:val="bullet"/>
+      <w:lvlText w:val=""/>
+      <w:lvlJc w:val="left"/>
+      <w:pPr>
+        <w:ind w:left="5040" w:hanging="360"/>
+      </w:pPr>
+      <w:rPr>
+        <w:rFonts w:ascii="Symbol" w:hAnsi="Symbol" w:hint="default"/>
+      </w:rPr>
+    </w:lvl>
+    <w:lvl w:ilvl="7" w:tplc="04160003" w:tentative="1">
+      <w:start w:val="1"/>
+      <w:numFmt w:val="bullet"/>
+      <w:lvlText w:val="o"/>
+      <w:lvlJc w:val="left"/>
+      <w:pPr>
+        <w:ind w:left="5760" w:hanging="360"/>
+      </w:pPr>
+      <w:rPr>
+        <w:rFonts w:ascii="Courier New" w:hAnsi="Courier New" w:cs="Courier New" w:hint="default"/>
+      </w:rPr>
+    </w:lvl>
+    <w:lvl w:ilvl="8" w:tplc="04160005" w:tentative="1">
+      <w:start w:val="1"/>
+      <w:numFmt w:val="bullet"/>
+      <w:lvlText w:val=""/>
+      <w:lvlJc w:val="left"/>
+      <w:pPr>
+        <w:ind w:left="6480" w:hanging="360"/>
+      </w:pPr>
+      <w:rPr>
+        <w:rFonts w:ascii="Wingdings" w:hAnsi="Wingdings" w:hint="default"/>
+      </w:rPr>
+    </w:lvl>
+  </w:abstractNum>
+  <w:abstractNum w:abstractNumId="12" w15:restartNumberingAfterBreak="0">
     <w:nsid w:val="34D50008"/>
     <w:multiLevelType w:val="hybridMultilevel"/>
     <w:tmpl w:val="E6447920"/>
@@ -2704,7 +4736,7 @@
       </w:pPr>
     </w:lvl>
   </w:abstractNum>
-  <w:abstractNum w:abstractNumId="9" w15:restartNumberingAfterBreak="0">
+  <w:abstractNum w:abstractNumId="13" w15:restartNumberingAfterBreak="0">
     <w:nsid w:val="350C5660"/>
     <w:multiLevelType w:val="hybridMultilevel"/>
     <w:tmpl w:val="690699F4"/>
@@ -2817,7 +4849,7 @@
       </w:rPr>
     </w:lvl>
   </w:abstractNum>
-  <w:abstractNum w:abstractNumId="10" w15:restartNumberingAfterBreak="0">
+  <w:abstractNum w:abstractNumId="14" w15:restartNumberingAfterBreak="0">
     <w:nsid w:val="39C91886"/>
     <w:multiLevelType w:val="hybridMultilevel"/>
     <w:tmpl w:val="06E6005C"/>
@@ -2930,7 +4962,7 @@
       </w:rPr>
     </w:lvl>
   </w:abstractNum>
-  <w:abstractNum w:abstractNumId="11" w15:restartNumberingAfterBreak="0">
+  <w:abstractNum w:abstractNumId="15" w15:restartNumberingAfterBreak="0">
     <w:nsid w:val="3D7330E4"/>
     <w:multiLevelType w:val="hybridMultilevel"/>
     <w:tmpl w:val="89502D9E"/>
@@ -3016,7 +5048,7 @@
       </w:pPr>
     </w:lvl>
   </w:abstractNum>
-  <w:abstractNum w:abstractNumId="12" w15:restartNumberingAfterBreak="0">
+  <w:abstractNum w:abstractNumId="16" w15:restartNumberingAfterBreak="0">
     <w:nsid w:val="430439AD"/>
     <w:multiLevelType w:val="hybridMultilevel"/>
     <w:tmpl w:val="A7BA08C8"/>
@@ -3102,7 +5134,7 @@
       </w:pPr>
     </w:lvl>
   </w:abstractNum>
-  <w:abstractNum w:abstractNumId="13" w15:restartNumberingAfterBreak="0">
+  <w:abstractNum w:abstractNumId="17" w15:restartNumberingAfterBreak="0">
     <w:nsid w:val="522639E0"/>
     <w:multiLevelType w:val="hybridMultilevel"/>
     <w:tmpl w:val="F6D26448"/>
@@ -3188,7 +5220,7 @@
       </w:pPr>
     </w:lvl>
   </w:abstractNum>
-  <w:abstractNum w:abstractNumId="14" w15:restartNumberingAfterBreak="0">
+  <w:abstractNum w:abstractNumId="18" w15:restartNumberingAfterBreak="0">
     <w:nsid w:val="55F90457"/>
     <w:multiLevelType w:val="hybridMultilevel"/>
     <w:tmpl w:val="44F4C64A"/>
@@ -3301,7 +5333,7 @@
       </w:rPr>
     </w:lvl>
   </w:abstractNum>
-  <w:abstractNum w:abstractNumId="15" w15:restartNumberingAfterBreak="0">
+  <w:abstractNum w:abstractNumId="19" w15:restartNumberingAfterBreak="0">
     <w:nsid w:val="55FE4B95"/>
     <w:multiLevelType w:val="hybridMultilevel"/>
     <w:tmpl w:val="BF6C278E"/>
@@ -3414,7 +5446,119 @@
       </w:rPr>
     </w:lvl>
   </w:abstractNum>
-  <w:abstractNum w:abstractNumId="16" w15:restartNumberingAfterBreak="0">
+  <w:abstractNum w:abstractNumId="20" w15:restartNumberingAfterBreak="0">
+    <w:nsid w:val="660F2638"/>
+    <w:multiLevelType w:val="hybridMultilevel"/>
+    <w:tmpl w:val="23E0A3E6"/>
+    <w:lvl w:ilvl="0" w:tplc="A4421D86">
+      <w:numFmt w:val="bullet"/>
+      <w:lvlText w:val=""/>
+      <w:lvlJc w:val="left"/>
+      <w:pPr>
+        <w:ind w:left="720" w:hanging="360"/>
+      </w:pPr>
+      <w:rPr>
+        <w:rFonts w:ascii="Wingdings" w:eastAsiaTheme="minorHAnsi" w:hAnsi="Wingdings" w:cstheme="majorHAnsi" w:hint="default"/>
+      </w:rPr>
+    </w:lvl>
+    <w:lvl w:ilvl="1" w:tplc="04160003" w:tentative="1">
+      <w:start w:val="1"/>
+      <w:numFmt w:val="bullet"/>
+      <w:lvlText w:val="o"/>
+      <w:lvlJc w:val="left"/>
+      <w:pPr>
+        <w:ind w:left="1440" w:hanging="360"/>
+      </w:pPr>
+      <w:rPr>
+        <w:rFonts w:ascii="Courier New" w:hAnsi="Courier New" w:cs="Courier New" w:hint="default"/>
+      </w:rPr>
+    </w:lvl>
+    <w:lvl w:ilvl="2" w:tplc="04160005" w:tentative="1">
+      <w:start w:val="1"/>
+      <w:numFmt w:val="bullet"/>
+      <w:lvlText w:val=""/>
+      <w:lvlJc w:val="left"/>
+      <w:pPr>
+        <w:ind w:left="2160" w:hanging="360"/>
+      </w:pPr>
+      <w:rPr>
+        <w:rFonts w:ascii="Wingdings" w:hAnsi="Wingdings" w:hint="default"/>
+      </w:rPr>
+    </w:lvl>
+    <w:lvl w:ilvl="3" w:tplc="04160001" w:tentative="1">
+      <w:start w:val="1"/>
+      <w:numFmt w:val="bullet"/>
+      <w:lvlText w:val=""/>
+      <w:lvlJc w:val="left"/>
+      <w:pPr>
+        <w:ind w:left="2880" w:hanging="360"/>
+      </w:pPr>
+      <w:rPr>
+        <w:rFonts w:ascii="Symbol" w:hAnsi="Symbol" w:hint="default"/>
+      </w:rPr>
+    </w:lvl>
+    <w:lvl w:ilvl="4" w:tplc="04160003" w:tentative="1">
+      <w:start w:val="1"/>
+      <w:numFmt w:val="bullet"/>
+      <w:lvlText w:val="o"/>
+      <w:lvlJc w:val="left"/>
+      <w:pPr>
+        <w:ind w:left="3600" w:hanging="360"/>
+      </w:pPr>
+      <w:rPr>
+        <w:rFonts w:ascii="Courier New" w:hAnsi="Courier New" w:cs="Courier New" w:hint="default"/>
+      </w:rPr>
+    </w:lvl>
+    <w:lvl w:ilvl="5" w:tplc="04160005" w:tentative="1">
+      <w:start w:val="1"/>
+      <w:numFmt w:val="bullet"/>
+      <w:lvlText w:val=""/>
+      <w:lvlJc w:val="left"/>
+      <w:pPr>
+        <w:ind w:left="4320" w:hanging="360"/>
+      </w:pPr>
+      <w:rPr>
+        <w:rFonts w:ascii="Wingdings" w:hAnsi="Wingdings" w:hint="default"/>
+      </w:rPr>
+    </w:lvl>
+    <w:lvl w:ilvl="6" w:tplc="04160001" w:tentative="1">
+      <w:start w:val="1"/>
+      <w:numFmt w:val="bullet"/>
+      <w:lvlText w:val=""/>
+      <w:lvlJc w:val="left"/>
+      <w:pPr>
+        <w:ind w:left="5040" w:hanging="360"/>
+      </w:pPr>
+      <w:rPr>
+        <w:rFonts w:ascii="Symbol" w:hAnsi="Symbol" w:hint="default"/>
+      </w:rPr>
+    </w:lvl>
+    <w:lvl w:ilvl="7" w:tplc="04160003" w:tentative="1">
+      <w:start w:val="1"/>
+      <w:numFmt w:val="bullet"/>
+      <w:lvlText w:val="o"/>
+      <w:lvlJc w:val="left"/>
+      <w:pPr>
+        <w:ind w:left="5760" w:hanging="360"/>
+      </w:pPr>
+      <w:rPr>
+        <w:rFonts w:ascii="Courier New" w:hAnsi="Courier New" w:cs="Courier New" w:hint="default"/>
+      </w:rPr>
+    </w:lvl>
+    <w:lvl w:ilvl="8" w:tplc="04160005" w:tentative="1">
+      <w:start w:val="1"/>
+      <w:numFmt w:val="bullet"/>
+      <w:lvlText w:val=""/>
+      <w:lvlJc w:val="left"/>
+      <w:pPr>
+        <w:ind w:left="6480" w:hanging="360"/>
+      </w:pPr>
+      <w:rPr>
+        <w:rFonts w:ascii="Wingdings" w:hAnsi="Wingdings" w:hint="default"/>
+      </w:rPr>
+    </w:lvl>
+  </w:abstractNum>
+  <w:abstractNum w:abstractNumId="21" w15:restartNumberingAfterBreak="0">
     <w:nsid w:val="6FC11175"/>
     <w:multiLevelType w:val="hybridMultilevel"/>
     <w:tmpl w:val="D098CD16"/>
@@ -3527,7 +5671,7 @@
       </w:rPr>
     </w:lvl>
   </w:abstractNum>
-  <w:abstractNum w:abstractNumId="17" w15:restartNumberingAfterBreak="0">
+  <w:abstractNum w:abstractNumId="22" w15:restartNumberingAfterBreak="0">
     <w:nsid w:val="72A31B4E"/>
     <w:multiLevelType w:val="hybridMultilevel"/>
     <w:tmpl w:val="6520FD08"/>
@@ -3640,7 +5784,7 @@
       </w:rPr>
     </w:lvl>
   </w:abstractNum>
-  <w:abstractNum w:abstractNumId="18" w15:restartNumberingAfterBreak="0">
+  <w:abstractNum w:abstractNumId="23" w15:restartNumberingAfterBreak="0">
     <w:nsid w:val="75213D73"/>
     <w:multiLevelType w:val="hybridMultilevel"/>
     <w:tmpl w:val="3690A96E"/>
@@ -3753,7 +5897,7 @@
       </w:rPr>
     </w:lvl>
   </w:abstractNum>
-  <w:abstractNum w:abstractNumId="19" w15:restartNumberingAfterBreak="0">
+  <w:abstractNum w:abstractNumId="24" w15:restartNumberingAfterBreak="0">
     <w:nsid w:val="7C035A10"/>
     <w:multiLevelType w:val="hybridMultilevel"/>
     <w:tmpl w:val="E286C430"/>
@@ -3843,64 +5987,79 @@
     </w:lvl>
   </w:abstractNum>
   <w:num w:numId="1" w16cid:durableId="1238904462">
-    <w:abstractNumId w:val="14"/>
+    <w:abstractNumId w:val="18"/>
   </w:num>
   <w:num w:numId="2" w16cid:durableId="710036530">
-    <w:abstractNumId w:val="6"/>
+    <w:abstractNumId w:val="9"/>
   </w:num>
   <w:num w:numId="3" w16cid:durableId="1007514906">
+    <w:abstractNumId w:val="22"/>
+  </w:num>
+  <w:num w:numId="4" w16cid:durableId="1165055314">
+    <w:abstractNumId w:val="13"/>
+  </w:num>
+  <w:num w:numId="5" w16cid:durableId="479537363">
+    <w:abstractNumId w:val="5"/>
+  </w:num>
+  <w:num w:numId="6" w16cid:durableId="268002502">
+    <w:abstractNumId w:val="7"/>
+  </w:num>
+  <w:num w:numId="7" w16cid:durableId="1094861706">
+    <w:abstractNumId w:val="15"/>
+  </w:num>
+  <w:num w:numId="8" w16cid:durableId="267665840">
+    <w:abstractNumId w:val="23"/>
+  </w:num>
+  <w:num w:numId="9" w16cid:durableId="99952871">
+    <w:abstractNumId w:val="19"/>
+  </w:num>
+  <w:num w:numId="10" w16cid:durableId="1355571960">
+    <w:abstractNumId w:val="21"/>
+  </w:num>
+  <w:num w:numId="11" w16cid:durableId="603880480">
     <w:abstractNumId w:val="17"/>
   </w:num>
-  <w:num w:numId="4" w16cid:durableId="1165055314">
-    <w:abstractNumId w:val="9"/>
-  </w:num>
-  <w:num w:numId="5" w16cid:durableId="479537363">
-    <w:abstractNumId w:val="3"/>
-  </w:num>
-  <w:num w:numId="6" w16cid:durableId="268002502">
-    <w:abstractNumId w:val="5"/>
-  </w:num>
-  <w:num w:numId="7" w16cid:durableId="1094861706">
-    <w:abstractNumId w:val="11"/>
-  </w:num>
-  <w:num w:numId="8" w16cid:durableId="267665840">
-    <w:abstractNumId w:val="18"/>
-  </w:num>
-  <w:num w:numId="9" w16cid:durableId="99952871">
-    <w:abstractNumId w:val="15"/>
-  </w:num>
-  <w:num w:numId="10" w16cid:durableId="1355571960">
-    <w:abstractNumId w:val="16"/>
-  </w:num>
-  <w:num w:numId="11" w16cid:durableId="603880480">
-    <w:abstractNumId w:val="13"/>
-  </w:num>
   <w:num w:numId="12" w16cid:durableId="1107042245">
-    <w:abstractNumId w:val="2"/>
+    <w:abstractNumId w:val="4"/>
   </w:num>
   <w:num w:numId="13" w16cid:durableId="1753358965">
     <w:abstractNumId w:val="0"/>
   </w:num>
   <w:num w:numId="14" w16cid:durableId="506948202">
-    <w:abstractNumId w:val="19"/>
+    <w:abstractNumId w:val="24"/>
   </w:num>
   <w:num w:numId="15" w16cid:durableId="759564388">
-    <w:abstractNumId w:val="12"/>
+    <w:abstractNumId w:val="16"/>
   </w:num>
   <w:num w:numId="16" w16cid:durableId="727656165">
-    <w:abstractNumId w:val="4"/>
+    <w:abstractNumId w:val="6"/>
   </w:num>
   <w:num w:numId="17" w16cid:durableId="385181586">
-    <w:abstractNumId w:val="8"/>
+    <w:abstractNumId w:val="12"/>
   </w:num>
   <w:num w:numId="18" w16cid:durableId="621497266">
     <w:abstractNumId w:val="1"/>
   </w:num>
   <w:num w:numId="19" w16cid:durableId="564872304">
+    <w:abstractNumId w:val="14"/>
+  </w:num>
+  <w:num w:numId="20" w16cid:durableId="1634629867">
     <w:abstractNumId w:val="10"/>
   </w:num>
-  <w:num w:numId="20" w16cid:durableId="1634629867">
-    <w:abstractNumId w:val="7"/>
+  <w:num w:numId="21" w16cid:durableId="773401959">
+    <w:abstractNumId w:val="8"/>
+  </w:num>
+  <w:num w:numId="22" w16cid:durableId="1104426552">
+    <w:abstractNumId w:val="20"/>
+  </w:num>
+  <w:num w:numId="23" w16cid:durableId="322314593">
+    <w:abstractNumId w:val="11"/>
+  </w:num>
+  <w:num w:numId="24" w16cid:durableId="1395470063">
+    <w:abstractNumId w:val="3"/>
+  </w:num>
+  <w:num w:numId="25" w16cid:durableId="46734148">
+    <w:abstractNumId w:val="2"/>
   </w:num>
 </w:numbering>
 </file>
@@ -4483,6 +6642,25 @@
       <w:szCs w:val="26"/>
     </w:rPr>
   </w:style>
+  <w:style w:type="table" w:styleId="Tabelacomgrade">
+    <w:name w:val="Table Grid"/>
+    <w:basedOn w:val="Tabelanormal"/>
+    <w:uiPriority w:val="39"/>
+    <w:rsid w:val="004D476E"/>
+    <w:pPr>
+      <w:spacing w:after="0" w:line="240" w:lineRule="auto"/>
+    </w:pPr>
+    <w:tblPr>
+      <w:tblBorders>
+        <w:top w:val="single" w:sz="4" w:space="0" w:color="auto"/>
+        <w:left w:val="single" w:sz="4" w:space="0" w:color="auto"/>
+        <w:bottom w:val="single" w:sz="4" w:space="0" w:color="auto"/>
+        <w:right w:val="single" w:sz="4" w:space="0" w:color="auto"/>
+        <w:insideH w:val="single" w:sz="4" w:space="0" w:color="auto"/>
+        <w:insideV w:val="single" w:sz="4" w:space="0" w:color="auto"/>
+      </w:tblBorders>
+    </w:tblPr>
+  </w:style>
 </w:styles>
 </file>
 
